--- a/CE-02 Git Insights.docx
+++ b/CE-02 Git Insights.docx
@@ -70,7 +70,7 @@
         <w:sdtEndPr/>
         <w:sdtContent>
           <w:r>
-            <w:t>3</w:t>
+            <w:t>2</w:t>
           </w:r>
         </w:sdtContent>
       </w:sdt>
@@ -84,60 +84,6 @@
         </w:rPr>
         <w:t xml:space="preserve"> </w:t>
       </w:r>
-      <w:r>
-        <w:rPr>
-          <w:color w:val="FF0000"/>
-          <w:sz w:val="24"/>
-          <w:szCs w:val="24"/>
-        </w:rPr>
-        <w:t>(</w:t>
-      </w:r>
-      <w:r>
-        <w:rPr>
-          <w:rFonts w:hint="cs"/>
-          <w:color w:val="FF0000"/>
-          <w:sz w:val="24"/>
-          <w:szCs w:val="24"/>
-          <w:cs/>
-        </w:rPr>
-        <w:t>แก้</w:t>
-      </w:r>
-      <w:r>
-        <w:rPr>
-          <w:rFonts w:hint="cs"/>
-          <w:color w:val="FF0000"/>
-          <w:sz w:val="24"/>
-          <w:szCs w:val="24"/>
-          <w:cs/>
-        </w:rPr>
-        <w:t xml:space="preserve">ไขจำนวน </w:t>
-      </w:r>
-      <w:r>
-        <w:rPr>
-          <w:color w:val="FF0000"/>
-          <w:sz w:val="24"/>
-          <w:szCs w:val="24"/>
-        </w:rPr>
-        <w:t xml:space="preserve">repo </w:t>
-      </w:r>
-      <w:r>
-        <w:rPr>
-          <w:rFonts w:hint="cs"/>
-          <w:color w:val="FF0000"/>
-          <w:sz w:val="24"/>
-          <w:szCs w:val="24"/>
-          <w:cs/>
-        </w:rPr>
-        <w:t>ตามจริง</w:t>
-      </w:r>
-      <w:r>
-        <w:rPr>
-          <w:color w:val="FF0000"/>
-          <w:sz w:val="24"/>
-          <w:szCs w:val="24"/>
-        </w:rPr>
-        <w:t>)</w:t>
-      </w:r>
     </w:p>
     <w:p>
       <w:pPr>
@@ -169,6 +115,53 @@
       <w:pPr>
         <w:jc w:val="center"/>
       </w:pPr>
+      <w:r>
+        <w:rPr>
+          <w:noProof/>
+        </w:rPr>
+        <w:drawing>
+          <wp:inline distT="0" distB="0" distL="0" distR="0" wp14:anchorId="060558EB" wp14:editId="38512F4E">
+            <wp:extent cx="3925050" cy="1819275"/>
+            <wp:effectExtent l="0" t="0" r="0" b="0"/>
+            <wp:docPr id="2" name="รูปภาพ 2" descr="รูปภาพประกอบด้วย ข้อความ, จอภาพ, ภาพหน้าจอ, หน้าจอ&#10;&#10;คำอธิบายที่สร้างโดยอัตโนมัติ"/>
+            <wp:cNvGraphicFramePr>
+              <a:graphicFrameLocks xmlns:a="http://schemas.openxmlformats.org/drawingml/2006/main" noChangeAspect="1"/>
+            </wp:cNvGraphicFramePr>
+            <a:graphic xmlns:a="http://schemas.openxmlformats.org/drawingml/2006/main">
+              <a:graphicData uri="http://schemas.openxmlformats.org/drawingml/2006/picture">
+                <pic:pic xmlns:pic="http://schemas.openxmlformats.org/drawingml/2006/picture">
+                  <pic:nvPicPr>
+                    <pic:cNvPr id="2" name="รูปภาพ 2" descr="รูปภาพประกอบด้วย ข้อความ, จอภาพ, ภาพหน้าจอ, หน้าจอ&#10;&#10;คำอธิบายที่สร้างโดยอัตโนมัติ"/>
+                    <pic:cNvPicPr/>
+                  </pic:nvPicPr>
+                  <pic:blipFill rotWithShape="1">
+                    <a:blip r:embed="rId10"/>
+                    <a:srcRect l="6016" t="19993" r="7231" b="8485"/>
+                    <a:stretch/>
+                  </pic:blipFill>
+                  <pic:spPr bwMode="auto">
+                    <a:xfrm>
+                      <a:off x="0" y="0"/>
+                      <a:ext cx="3927161" cy="1820253"/>
+                    </a:xfrm>
+                    <a:prstGeom prst="rect">
+                      <a:avLst/>
+                    </a:prstGeom>
+                    <a:ln>
+                      <a:noFill/>
+                    </a:ln>
+                    <a:extLst>
+                      <a:ext uri="{53640926-AAD7-44D8-BBD7-CCE9431645EC}">
+                        <a14:shadowObscured xmlns:a14="http://schemas.microsoft.com/office/drawing/2010/main"/>
+                      </a:ext>
+                    </a:extLst>
+                  </pic:spPr>
+                </pic:pic>
+              </a:graphicData>
+            </a:graphic>
+          </wp:inline>
+        </w:drawing>
+      </w:r>
     </w:p>
     <w:p>
       <w:pPr>
@@ -178,7 +171,58 @@
         <w:t>Contributors</w:t>
       </w:r>
     </w:p>
-    <w:p/>
+    <w:p>
+      <w:pPr>
+        <w:jc w:val="center"/>
+      </w:pPr>
+      <w:r>
+        <w:rPr>
+          <w:noProof/>
+        </w:rPr>
+        <w:drawing>
+          <wp:inline distT="0" distB="0" distL="0" distR="0" wp14:anchorId="6A5CF4EA" wp14:editId="7405CEE5">
+            <wp:extent cx="3971925" cy="2163215"/>
+            <wp:effectExtent l="0" t="0" r="0" b="8890"/>
+            <wp:docPr id="1" name="รูปภาพ 1"/>
+            <wp:cNvGraphicFramePr>
+              <a:graphicFrameLocks xmlns:a="http://schemas.openxmlformats.org/drawingml/2006/main" noChangeAspect="1"/>
+            </wp:cNvGraphicFramePr>
+            <a:graphic xmlns:a="http://schemas.openxmlformats.org/drawingml/2006/main">
+              <a:graphicData uri="http://schemas.openxmlformats.org/drawingml/2006/picture">
+                <pic:pic xmlns:pic="http://schemas.openxmlformats.org/drawingml/2006/picture">
+                  <pic:nvPicPr>
+                    <pic:cNvPr id="1" name=""/>
+                    <pic:cNvPicPr/>
+                  </pic:nvPicPr>
+                  <pic:blipFill rotWithShape="1">
+                    <a:blip r:embed="rId11"/>
+                    <a:srcRect l="6649" t="10419" r="6439" b="5387"/>
+                    <a:stretch/>
+                  </pic:blipFill>
+                  <pic:spPr bwMode="auto">
+                    <a:xfrm>
+                      <a:off x="0" y="0"/>
+                      <a:ext cx="3978861" cy="2166993"/>
+                    </a:xfrm>
+                    <a:prstGeom prst="rect">
+                      <a:avLst/>
+                    </a:prstGeom>
+                    <a:ln>
+                      <a:noFill/>
+                    </a:ln>
+                    <a:extLst>
+                      <a:ext uri="{53640926-AAD7-44D8-BBD7-CCE9431645EC}">
+                        <a14:shadowObscured xmlns:a14="http://schemas.microsoft.com/office/drawing/2010/main"/>
+                      </a:ext>
+                    </a:extLst>
+                  </pic:spPr>
+                </pic:pic>
+              </a:graphicData>
+            </a:graphic>
+          </wp:inline>
+        </w:drawing>
+      </w:r>
+    </w:p>
     <w:p>
       <w:pPr>
         <w:pStyle w:val="3"/>
@@ -187,7 +231,103 @@
         <w:t>Commit Messages</w:t>
       </w:r>
     </w:p>
-    <w:p/>
+    <w:p>
+      <w:pPr>
+        <w:jc w:val="center"/>
+      </w:pPr>
+      <w:r>
+        <w:lastRenderedPageBreak/>
+        <w:drawing>
+          <wp:inline distT="0" distB="0" distL="0" distR="0" wp14:anchorId="21EDFD74" wp14:editId="19546D43">
+            <wp:extent cx="4772025" cy="2733675"/>
+            <wp:effectExtent l="0" t="0" r="9525" b="9525"/>
+            <wp:docPr id="4" name="รูปภาพ 4" descr="รูปภาพประกอบด้วย ข้อความ, จอภาพ, ภาพหน้าจอ, หน้าจอ&#10;&#10;คำอธิบายที่สร้างโดยอัตโนมัติ"/>
+            <wp:cNvGraphicFramePr>
+              <a:graphicFrameLocks xmlns:a="http://schemas.openxmlformats.org/drawingml/2006/main" noChangeAspect="1"/>
+            </wp:cNvGraphicFramePr>
+            <a:graphic xmlns:a="http://schemas.openxmlformats.org/drawingml/2006/main">
+              <a:graphicData uri="http://schemas.openxmlformats.org/drawingml/2006/picture">
+                <pic:pic xmlns:pic="http://schemas.openxmlformats.org/drawingml/2006/picture">
+                  <pic:nvPicPr>
+                    <pic:cNvPr id="4" name="รูปภาพ 4" descr="รูปภาพประกอบด้วย ข้อความ, จอภาพ, ภาพหน้าจอ, หน้าจอ&#10;&#10;คำอธิบายที่สร้างโดยอัตโนมัติ"/>
+                    <pic:cNvPicPr/>
+                  </pic:nvPicPr>
+                  <pic:blipFill rotWithShape="1">
+                    <a:blip r:embed="rId12"/>
+                    <a:srcRect l="9974" t="14080" r="10712" b="5106"/>
+                    <a:stretch/>
+                  </pic:blipFill>
+                  <pic:spPr bwMode="auto">
+                    <a:xfrm>
+                      <a:off x="0" y="0"/>
+                      <a:ext cx="4772025" cy="2733675"/>
+                    </a:xfrm>
+                    <a:prstGeom prst="rect">
+                      <a:avLst/>
+                    </a:prstGeom>
+                    <a:ln>
+                      <a:noFill/>
+                    </a:ln>
+                    <a:extLst>
+                      <a:ext uri="{53640926-AAD7-44D8-BBD7-CCE9431645EC}">
+                        <a14:shadowObscured xmlns:a14="http://schemas.microsoft.com/office/drawing/2010/main"/>
+                      </a:ext>
+                    </a:extLst>
+                  </pic:spPr>
+                </pic:pic>
+              </a:graphicData>
+            </a:graphic>
+          </wp:inline>
+        </w:drawing>
+      </w:r>
+      <w:r>
+        <w:rPr>
+          <w:noProof/>
+        </w:rPr>
+        <w:drawing>
+          <wp:inline distT="0" distB="0" distL="0" distR="0" wp14:anchorId="26112FEC" wp14:editId="35CA9E53">
+            <wp:extent cx="4772025" cy="2857500"/>
+            <wp:effectExtent l="0" t="0" r="9525" b="0"/>
+            <wp:docPr id="5" name="รูปภาพ 5" descr="รูปภาพประกอบด้วย ข้อความ, จอภาพ, ภาพหน้าจอ, หน้าจอ&#10;&#10;คำอธิบายที่สร้างโดยอัตโนมัติ"/>
+            <wp:cNvGraphicFramePr>
+              <a:graphicFrameLocks xmlns:a="http://schemas.openxmlformats.org/drawingml/2006/main" noChangeAspect="1"/>
+            </wp:cNvGraphicFramePr>
+            <a:graphic xmlns:a="http://schemas.openxmlformats.org/drawingml/2006/main">
+              <a:graphicData uri="http://schemas.openxmlformats.org/drawingml/2006/picture">
+                <pic:pic xmlns:pic="http://schemas.openxmlformats.org/drawingml/2006/picture">
+                  <pic:nvPicPr>
+                    <pic:cNvPr id="5" name="รูปภาพ 5" descr="รูปภาพประกอบด้วย ข้อความ, จอภาพ, ภาพหน้าจอ, หน้าจอ&#10;&#10;คำอธิบายที่สร้างโดยอัตโนมัติ"/>
+                    <pic:cNvPicPr/>
+                  </pic:nvPicPr>
+                  <pic:blipFill rotWithShape="1">
+                    <a:blip r:embed="rId13"/>
+                    <a:srcRect l="11240" t="9855" r="9446" b="5670"/>
+                    <a:stretch/>
+                  </pic:blipFill>
+                  <pic:spPr bwMode="auto">
+                    <a:xfrm>
+                      <a:off x="0" y="0"/>
+                      <a:ext cx="4772025" cy="2857500"/>
+                    </a:xfrm>
+                    <a:prstGeom prst="rect">
+                      <a:avLst/>
+                    </a:prstGeom>
+                    <a:ln>
+                      <a:noFill/>
+                    </a:ln>
+                    <a:extLst>
+                      <a:ext uri="{53640926-AAD7-44D8-BBD7-CCE9431645EC}">
+                        <a14:shadowObscured xmlns:a14="http://schemas.microsoft.com/office/drawing/2010/main"/>
+                      </a:ext>
+                    </a:extLst>
+                  </pic:spPr>
+                </pic:pic>
+              </a:graphicData>
+            </a:graphic>
+          </wp:inline>
+        </w:drawing>
+      </w:r>
+    </w:p>
     <w:p>
       <w:pPr>
         <w:pStyle w:val="3"/>
@@ -200,6 +340,50 @@
       <w:pPr>
         <w:ind w:left="720"/>
       </w:pPr>
+      <w:r>
+        <w:drawing>
+          <wp:inline distT="0" distB="0" distL="0" distR="0" wp14:anchorId="5FB8165D" wp14:editId="3B160F23">
+            <wp:extent cx="4838700" cy="1762125"/>
+            <wp:effectExtent l="0" t="0" r="0" b="9525"/>
+            <wp:docPr id="6" name="รูปภาพ 6"/>
+            <wp:cNvGraphicFramePr>
+              <a:graphicFrameLocks xmlns:a="http://schemas.openxmlformats.org/drawingml/2006/main" noChangeAspect="1"/>
+            </wp:cNvGraphicFramePr>
+            <a:graphic xmlns:a="http://schemas.openxmlformats.org/drawingml/2006/main">
+              <a:graphicData uri="http://schemas.openxmlformats.org/drawingml/2006/picture">
+                <pic:pic xmlns:pic="http://schemas.openxmlformats.org/drawingml/2006/picture">
+                  <pic:nvPicPr>
+                    <pic:cNvPr id="1" name=""/>
+                    <pic:cNvPicPr/>
+                  </pic:nvPicPr>
+                  <pic:blipFill rotWithShape="1">
+                    <a:blip r:embed="rId14"/>
+                    <a:srcRect l="10291" t="28722" r="9287" b="19185"/>
+                    <a:stretch/>
+                  </pic:blipFill>
+                  <pic:spPr bwMode="auto">
+                    <a:xfrm>
+                      <a:off x="0" y="0"/>
+                      <a:ext cx="4838700" cy="1762125"/>
+                    </a:xfrm>
+                    <a:prstGeom prst="rect">
+                      <a:avLst/>
+                    </a:prstGeom>
+                    <a:ln>
+                      <a:noFill/>
+                    </a:ln>
+                    <a:extLst>
+                      <a:ext uri="{53640926-AAD7-44D8-BBD7-CCE9431645EC}">
+                        <a14:shadowObscured xmlns:a14="http://schemas.microsoft.com/office/drawing/2010/main"/>
+                      </a:ext>
+                    </a:extLst>
+                  </pic:spPr>
+                </pic:pic>
+              </a:graphicData>
+            </a:graphic>
+          </wp:inline>
+        </w:drawing>
+      </w:r>
     </w:p>
     <w:p/>
     <w:p/>
@@ -208,6 +392,7 @@
         <w:pStyle w:val="2"/>
       </w:pPr>
       <w:r>
+        <w:lastRenderedPageBreak/>
         <w:t>Repo 2</w:t>
       </w:r>
     </w:p>
@@ -219,7 +404,55 @@
         <w:t>Commits</w:t>
       </w:r>
     </w:p>
-    <w:p/>
+    <w:p>
+      <w:pPr>
+        <w:jc w:val="center"/>
+      </w:pPr>
+      <w:r>
+        <w:drawing>
+          <wp:inline distT="0" distB="0" distL="0" distR="0" wp14:anchorId="0E6FD82F" wp14:editId="36C05371">
+            <wp:extent cx="4752975" cy="2085975"/>
+            <wp:effectExtent l="0" t="0" r="9525" b="9525"/>
+            <wp:docPr id="11" name="รูปภาพ 11" descr="รูปภาพประกอบด้วย ข้อความ, จอภาพ, หน้าจอ, ในอาคาร&#10;&#10;คำอธิบายที่สร้างโดยอัตโนมัติ"/>
+            <wp:cNvGraphicFramePr>
+              <a:graphicFrameLocks xmlns:a="http://schemas.openxmlformats.org/drawingml/2006/main" noChangeAspect="1"/>
+            </wp:cNvGraphicFramePr>
+            <a:graphic xmlns:a="http://schemas.openxmlformats.org/drawingml/2006/main">
+              <a:graphicData uri="http://schemas.openxmlformats.org/drawingml/2006/picture">
+                <pic:pic xmlns:pic="http://schemas.openxmlformats.org/drawingml/2006/picture">
+                  <pic:nvPicPr>
+                    <pic:cNvPr id="11" name="รูปภาพ 11" descr="รูปภาพประกอบด้วย ข้อความ, จอภาพ, หน้าจอ, ในอาคาร&#10;&#10;คำอธิบายที่สร้างโดยอัตโนมัติ"/>
+                    <pic:cNvPicPr/>
+                  </pic:nvPicPr>
+                  <pic:blipFill rotWithShape="1">
+                    <a:blip r:embed="rId15"/>
+                    <a:srcRect l="9657" t="27314" r="11346" b="11019"/>
+                    <a:stretch/>
+                  </pic:blipFill>
+                  <pic:spPr bwMode="auto">
+                    <a:xfrm>
+                      <a:off x="0" y="0"/>
+                      <a:ext cx="4752975" cy="2085975"/>
+                    </a:xfrm>
+                    <a:prstGeom prst="rect">
+                      <a:avLst/>
+                    </a:prstGeom>
+                    <a:ln>
+                      <a:noFill/>
+                    </a:ln>
+                    <a:extLst>
+                      <a:ext uri="{53640926-AAD7-44D8-BBD7-CCE9431645EC}">
+                        <a14:shadowObscured xmlns:a14="http://schemas.microsoft.com/office/drawing/2010/main"/>
+                      </a:ext>
+                    </a:extLst>
+                  </pic:spPr>
+                </pic:pic>
+              </a:graphicData>
+            </a:graphic>
+          </wp:inline>
+        </w:drawing>
+      </w:r>
+    </w:p>
     <w:p>
       <w:pPr>
         <w:pStyle w:val="3"/>
@@ -228,7 +461,55 @@
         <w:t>Contributors</w:t>
       </w:r>
     </w:p>
-    <w:p/>
+    <w:p>
+      <w:pPr>
+        <w:jc w:val="center"/>
+      </w:pPr>
+      <w:r>
+        <w:drawing>
+          <wp:inline distT="0" distB="0" distL="0" distR="0" wp14:anchorId="29008BAE" wp14:editId="5BEB43D7">
+            <wp:extent cx="4895850" cy="2362200"/>
+            <wp:effectExtent l="0" t="0" r="0" b="0"/>
+            <wp:docPr id="10" name="รูปภาพ 10"/>
+            <wp:cNvGraphicFramePr>
+              <a:graphicFrameLocks xmlns:a="http://schemas.openxmlformats.org/drawingml/2006/main" noChangeAspect="1"/>
+            </wp:cNvGraphicFramePr>
+            <a:graphic xmlns:a="http://schemas.openxmlformats.org/drawingml/2006/main">
+              <a:graphicData uri="http://schemas.openxmlformats.org/drawingml/2006/picture">
+                <pic:pic xmlns:pic="http://schemas.openxmlformats.org/drawingml/2006/picture">
+                  <pic:nvPicPr>
+                    <pic:cNvPr id="1" name=""/>
+                    <pic:cNvPicPr/>
+                  </pic:nvPicPr>
+                  <pic:blipFill rotWithShape="1">
+                    <a:blip r:embed="rId16"/>
+                    <a:srcRect l="8866" t="23935" r="9763" b="6232"/>
+                    <a:stretch/>
+                  </pic:blipFill>
+                  <pic:spPr bwMode="auto">
+                    <a:xfrm>
+                      <a:off x="0" y="0"/>
+                      <a:ext cx="4895850" cy="2362200"/>
+                    </a:xfrm>
+                    <a:prstGeom prst="rect">
+                      <a:avLst/>
+                    </a:prstGeom>
+                    <a:ln>
+                      <a:noFill/>
+                    </a:ln>
+                    <a:extLst>
+                      <a:ext uri="{53640926-AAD7-44D8-BBD7-CCE9431645EC}">
+                        <a14:shadowObscured xmlns:a14="http://schemas.microsoft.com/office/drawing/2010/main"/>
+                      </a:ext>
+                    </a:extLst>
+                  </pic:spPr>
+                </pic:pic>
+              </a:graphicData>
+            </a:graphic>
+          </wp:inline>
+        </w:drawing>
+      </w:r>
+    </w:p>
     <w:p>
       <w:pPr>
         <w:pStyle w:val="3"/>
@@ -237,7 +518,106 @@
         <w:t>Commit Messages</w:t>
       </w:r>
     </w:p>
-    <w:p/>
+    <w:p>
+      <w:pPr>
+        <w:jc w:val="center"/>
+      </w:pPr>
+      <w:r>
+        <w:rPr>
+          <w:noProof/>
+        </w:rPr>
+        <w:lastRenderedPageBreak/>
+        <w:drawing>
+          <wp:inline distT="0" distB="0" distL="0" distR="0" wp14:anchorId="3C0649D3" wp14:editId="58EFB674">
+            <wp:extent cx="4981575" cy="2686050"/>
+            <wp:effectExtent l="0" t="0" r="9525" b="0"/>
+            <wp:docPr id="8" name="รูปภาพ 8" descr="รูปภาพประกอบด้วย ข้อความ, จอภาพ, ภาพหน้าจอ, หน้าจอ&#10;&#10;คำอธิบายที่สร้างโดยอัตโนมัติ"/>
+            <wp:cNvGraphicFramePr>
+              <a:graphicFrameLocks xmlns:a="http://schemas.openxmlformats.org/drawingml/2006/main" noChangeAspect="1"/>
+            </wp:cNvGraphicFramePr>
+            <a:graphic xmlns:a="http://schemas.openxmlformats.org/drawingml/2006/main">
+              <a:graphicData uri="http://schemas.openxmlformats.org/drawingml/2006/picture">
+                <pic:pic xmlns:pic="http://schemas.openxmlformats.org/drawingml/2006/picture">
+                  <pic:nvPicPr>
+                    <pic:cNvPr id="8" name="รูปภาพ 8" descr="รูปภาพประกอบด้วย ข้อความ, จอภาพ, ภาพหน้าจอ, หน้าจอ&#10;&#10;คำอธิบายที่สร้างโดยอัตโนมัติ"/>
+                    <pic:cNvPicPr/>
+                  </pic:nvPicPr>
+                  <pic:blipFill rotWithShape="1">
+                    <a:blip r:embed="rId17"/>
+                    <a:srcRect l="8549" t="15205" r="8655" b="5387"/>
+                    <a:stretch/>
+                  </pic:blipFill>
+                  <pic:spPr bwMode="auto">
+                    <a:xfrm>
+                      <a:off x="0" y="0"/>
+                      <a:ext cx="4981575" cy="2686050"/>
+                    </a:xfrm>
+                    <a:prstGeom prst="rect">
+                      <a:avLst/>
+                    </a:prstGeom>
+                    <a:ln>
+                      <a:noFill/>
+                    </a:ln>
+                    <a:extLst>
+                      <a:ext uri="{53640926-AAD7-44D8-BBD7-CCE9431645EC}">
+                        <a14:shadowObscured xmlns:a14="http://schemas.microsoft.com/office/drawing/2010/main"/>
+                      </a:ext>
+                    </a:extLst>
+                  </pic:spPr>
+                </pic:pic>
+              </a:graphicData>
+            </a:graphic>
+          </wp:inline>
+        </w:drawing>
+      </w:r>
+      <w:r>
+        <w:rPr>
+          <w:noProof/>
+        </w:rPr>
+        <w:drawing>
+          <wp:inline distT="0" distB="0" distL="0" distR="0" wp14:anchorId="4852A097" wp14:editId="3ADC1F88">
+            <wp:extent cx="4943475" cy="2933065"/>
+            <wp:effectExtent l="0" t="0" r="9525" b="635"/>
+            <wp:docPr id="9" name="รูปภาพ 9" descr="รูปภาพประกอบด้วย ข้อความ, จอภาพ, สีดำ, หน้าจอ&#10;&#10;คำอธิบายที่สร้างโดยอัตโนมัติ"/>
+            <wp:cNvGraphicFramePr>
+              <a:graphicFrameLocks xmlns:a="http://schemas.openxmlformats.org/drawingml/2006/main" noChangeAspect="1"/>
+            </wp:cNvGraphicFramePr>
+            <a:graphic xmlns:a="http://schemas.openxmlformats.org/drawingml/2006/main">
+              <a:graphicData uri="http://schemas.openxmlformats.org/drawingml/2006/picture">
+                <pic:pic xmlns:pic="http://schemas.openxmlformats.org/drawingml/2006/picture">
+                  <pic:nvPicPr>
+                    <pic:cNvPr id="9" name="รูปภาพ 9" descr="รูปภาพประกอบด้วย ข้อความ, จอภาพ, สีดำ, หน้าจอ&#10;&#10;คำอธิบายที่สร้างโดยอัตโนมัติ"/>
+                    <pic:cNvPicPr/>
+                  </pic:nvPicPr>
+                  <pic:blipFill rotWithShape="1">
+                    <a:blip r:embed="rId18"/>
+                    <a:srcRect l="10631" t="9011" r="9322" b="6514"/>
+                    <a:stretch/>
+                  </pic:blipFill>
+                  <pic:spPr bwMode="auto">
+                    <a:xfrm>
+                      <a:off x="0" y="0"/>
+                      <a:ext cx="4949382" cy="2936570"/>
+                    </a:xfrm>
+                    <a:prstGeom prst="rect">
+                      <a:avLst/>
+                    </a:prstGeom>
+                    <a:ln>
+                      <a:noFill/>
+                    </a:ln>
+                    <a:extLst>
+                      <a:ext uri="{53640926-AAD7-44D8-BBD7-CCE9431645EC}">
+                        <a14:shadowObscured xmlns:a14="http://schemas.microsoft.com/office/drawing/2010/main"/>
+                      </a:ext>
+                    </a:extLst>
+                  </pic:spPr>
+                </pic:pic>
+              </a:graphicData>
+            </a:graphic>
+          </wp:inline>
+        </w:drawing>
+      </w:r>
+    </w:p>
     <w:p>
       <w:pPr>
         <w:pStyle w:val="3"/>
@@ -246,51 +626,59 @@
         <w:t>Branch</w:t>
       </w:r>
     </w:p>
+    <w:p>
+      <w:pPr>
+        <w:jc w:val="center"/>
+      </w:pPr>
+      <w:r>
+        <w:rPr>
+          <w:noProof/>
+        </w:rPr>
+        <w:drawing>
+          <wp:inline distT="0" distB="0" distL="0" distR="0" wp14:anchorId="1FF2CDFA" wp14:editId="154227FD">
+            <wp:extent cx="5019675" cy="1905000"/>
+            <wp:effectExtent l="0" t="0" r="9525" b="0"/>
+            <wp:docPr id="7" name="รูปภาพ 7" descr="รูปภาพประกอบด้วย ข้อความ, จอภาพ, สีดำ, ภาพหน้าจอ&#10;&#10;คำอธิบายที่สร้างโดยอัตโนมัติ"/>
+            <wp:cNvGraphicFramePr>
+              <a:graphicFrameLocks xmlns:a="http://schemas.openxmlformats.org/drawingml/2006/main" noChangeAspect="1"/>
+            </wp:cNvGraphicFramePr>
+            <a:graphic xmlns:a="http://schemas.openxmlformats.org/drawingml/2006/main">
+              <a:graphicData uri="http://schemas.openxmlformats.org/drawingml/2006/picture">
+                <pic:pic xmlns:pic="http://schemas.openxmlformats.org/drawingml/2006/picture">
+                  <pic:nvPicPr>
+                    <pic:cNvPr id="7" name="รูปภาพ 7" descr="รูปภาพประกอบด้วย ข้อความ, จอภาพ, สีดำ, ภาพหน้าจอ&#10;&#10;คำอธิบายที่สร้างโดยอัตโนมัติ"/>
+                    <pic:cNvPicPr/>
+                  </pic:nvPicPr>
+                  <pic:blipFill rotWithShape="1">
+                    <a:blip r:embed="rId19"/>
+                    <a:srcRect l="8074" t="26751" r="8496" b="16932"/>
+                    <a:stretch/>
+                  </pic:blipFill>
+                  <pic:spPr bwMode="auto">
+                    <a:xfrm>
+                      <a:off x="0" y="0"/>
+                      <a:ext cx="5019675" cy="1905000"/>
+                    </a:xfrm>
+                    <a:prstGeom prst="rect">
+                      <a:avLst/>
+                    </a:prstGeom>
+                    <a:ln>
+                      <a:noFill/>
+                    </a:ln>
+                    <a:extLst>
+                      <a:ext uri="{53640926-AAD7-44D8-BBD7-CCE9431645EC}">
+                        <a14:shadowObscured xmlns:a14="http://schemas.microsoft.com/office/drawing/2010/main"/>
+                      </a:ext>
+                    </a:extLst>
+                  </pic:spPr>
+                </pic:pic>
+              </a:graphicData>
+            </a:graphic>
+          </wp:inline>
+        </w:drawing>
+      </w:r>
+    </w:p>
     <w:p/>
-    <w:p/>
-    <w:p>
-      <w:pPr>
-        <w:pStyle w:val="2"/>
-      </w:pPr>
-      <w:r>
-        <w:t>Repo 3</w:t>
-      </w:r>
-    </w:p>
-    <w:p>
-      <w:pPr>
-        <w:pStyle w:val="3"/>
-      </w:pPr>
-      <w:r>
-        <w:t>Commits</w:t>
-      </w:r>
-    </w:p>
-    <w:p/>
-    <w:p>
-      <w:pPr>
-        <w:pStyle w:val="3"/>
-      </w:pPr>
-      <w:r>
-        <w:t>Contributors</w:t>
-      </w:r>
-    </w:p>
-    <w:p/>
-    <w:p>
-      <w:pPr>
-        <w:pStyle w:val="3"/>
-      </w:pPr>
-      <w:r>
-        <w:t>Commit Messages</w:t>
-      </w:r>
-    </w:p>
-    <w:p/>
-    <w:p>
-      <w:pPr>
-        <w:pStyle w:val="3"/>
-      </w:pPr>
-      <w:r>
-        <w:t>Branch</w:t>
-      </w:r>
-    </w:p>
     <w:p>
       <w:pPr>
         <w:rPr>
@@ -344,8 +732,8 @@
       </w:pPr>
     </w:p>
     <w:sectPr>
-      <w:headerReference w:type="default" r:id="rId10"/>
-      <w:footerReference w:type="default" r:id="rId11"/>
+      <w:headerReference w:type="default" r:id="rId20"/>
+      <w:footerReference w:type="default" r:id="rId21"/>
       <w:pgSz w:w="11906" w:h="16838" w:code="9"/>
       <w:pgMar w:top="851" w:right="991" w:bottom="851" w:left="1440" w:header="284" w:footer="720" w:gutter="0"/>
       <w:cols w:space="720"/>
@@ -1746,6 +2134,7 @@
   <w:rsids>
     <w:rsidRoot w:val="0006196B"/>
     <w:rsid w:val="0006196B"/>
+    <w:rsid w:val="007867E8"/>
     <w:rsid w:val="00950D81"/>
     <w:rsid w:val="00953F5D"/>
   </w:rsids>
@@ -2512,36 +2901,23 @@
 </file>
 
 <file path=customXml/item1.xml><?xml version="1.0" encoding="utf-8"?>
-<p:properties xmlns:p="http://schemas.microsoft.com/office/2006/metadata/properties" xmlns:xsi="http://www.w3.org/2001/XMLSchema-instance" xmlns:pc="http://schemas.microsoft.com/office/infopath/2007/PartnerControls">
-  <documentManagement>
-    <TaxCatchAll xmlns="7cc98989-72c3-446c-ae77-edbe8b0d3d4f" xsi:nil="true"/>
-    <lcf76f155ced4ddcb4097134ff3c332f xmlns="68b1a8ec-1e8e-42ad-b7ec-0f1faacbbc5d">
-      <Terms xmlns="http://schemas.microsoft.com/office/infopath/2007/PartnerControls"/>
-    </lcf76f155ced4ddcb4097134ff3c332f>
-  </documentManagement>
-</p:properties>
-</file>
-
-<file path=customXml/item2.xml><?xml version="1.0" encoding="utf-8"?>
-<ct:contentTypeSchema xmlns:ct="http://schemas.microsoft.com/office/2006/metadata/contentType" xmlns:ma="http://schemas.microsoft.com/office/2006/metadata/properties/metaAttributes" ct:_="" ma:_="" ma:contentTypeName="Document" ma:contentTypeID="0x0101007267994F6C12934997A7C41CCCE4D640" ma:contentTypeVersion="10" ma:contentTypeDescription="Create a new document." ma:contentTypeScope="" ma:versionID="c4f10ff9a3aba4fb3d82ed749febfa94">
-  <xsd:schema xmlns:xsd="http://www.w3.org/2001/XMLSchema" xmlns:xs="http://www.w3.org/2001/XMLSchema" xmlns:p="http://schemas.microsoft.com/office/2006/metadata/properties" xmlns:ns2="68b1a8ec-1e8e-42ad-b7ec-0f1faacbbc5d" xmlns:ns3="7cc98989-72c3-446c-ae77-edbe8b0d3d4f" targetNamespace="http://schemas.microsoft.com/office/2006/metadata/properties" ma:root="true" ma:fieldsID="107c339d6b6e90b5f8442fe6f4ef6f0f" ns2:_="" ns3:_="">
-    <xsd:import namespace="68b1a8ec-1e8e-42ad-b7ec-0f1faacbbc5d"/>
-    <xsd:import namespace="7cc98989-72c3-446c-ae77-edbe8b0d3d4f"/>
+<ct:contentTypeSchema xmlns:ct="http://schemas.microsoft.com/office/2006/metadata/contentType" xmlns:ma="http://schemas.microsoft.com/office/2006/metadata/properties/metaAttributes" ct:_="" ma:_="" ma:contentTypeName="Document" ma:contentTypeID="0x01010074C886D97DC2CA43A3C320BBEBDF10BC" ma:contentTypeVersion="7" ma:contentTypeDescription="Create a new document." ma:contentTypeScope="" ma:versionID="7e3450763b1e3b845bf5769475f7e9af">
+  <xsd:schema xmlns:xsd="http://www.w3.org/2001/XMLSchema" xmlns:xs="http://www.w3.org/2001/XMLSchema" xmlns:p="http://schemas.microsoft.com/office/2006/metadata/properties" xmlns:ns3="a18590ec-63de-4bfb-82c4-ae33370569f5" xmlns:ns4="44578a0e-d2a4-4569-89a6-913d1072a7e5" targetNamespace="http://schemas.microsoft.com/office/2006/metadata/properties" ma:root="true" ma:fieldsID="436e547f581224ea2ae945d62dff6447" ns3:_="" ns4:_="">
+    <xsd:import namespace="a18590ec-63de-4bfb-82c4-ae33370569f5"/>
+    <xsd:import namespace="44578a0e-d2a4-4569-89a6-913d1072a7e5"/>
     <xsd:element name="properties">
       <xsd:complexType>
         <xsd:sequence>
           <xsd:element name="documentManagement">
             <xsd:complexType>
               <xsd:all>
-                <xsd:element ref="ns2:MediaServiceMetadata" minOccurs="0"/>
-                <xsd:element ref="ns2:MediaServiceFastMetadata" minOccurs="0"/>
-                <xsd:element ref="ns2:MediaServiceAutoKeyPoints" minOccurs="0"/>
-                <xsd:element ref="ns2:MediaServiceKeyPoints" minOccurs="0"/>
-                <xsd:element ref="ns2:lcf76f155ced4ddcb4097134ff3c332f" minOccurs="0"/>
-                <xsd:element ref="ns3:TaxCatchAll" minOccurs="0"/>
-                <xsd:element ref="ns2:MediaServiceOCR" minOccurs="0"/>
-                <xsd:element ref="ns2:MediaServiceGenerationTime" minOccurs="0"/>
-                <xsd:element ref="ns2:MediaServiceEventHashCode" minOccurs="0"/>
+                <xsd:element ref="ns3:MediaServiceMetadata" minOccurs="0"/>
+                <xsd:element ref="ns3:MediaServiceFastMetadata" minOccurs="0"/>
+                <xsd:element ref="ns3:MediaServiceAutoKeyPoints" minOccurs="0"/>
+                <xsd:element ref="ns3:MediaServiceKeyPoints" minOccurs="0"/>
+                <xsd:element ref="ns4:SharedWithUsers" minOccurs="0"/>
+                <xsd:element ref="ns4:SharedWithDetails" minOccurs="0"/>
+                <xsd:element ref="ns4:SharingHintHash" minOccurs="0"/>
               </xsd:all>
             </xsd:complexType>
           </xsd:element>
@@ -2549,7 +2925,7 @@
       </xsd:complexType>
     </xsd:element>
   </xsd:schema>
-  <xsd:schema xmlns:xsd="http://www.w3.org/2001/XMLSchema" xmlns:xs="http://www.w3.org/2001/XMLSchema" xmlns:dms="http://schemas.microsoft.com/office/2006/documentManagement/types" xmlns:pc="http://schemas.microsoft.com/office/infopath/2007/PartnerControls" targetNamespace="68b1a8ec-1e8e-42ad-b7ec-0f1faacbbc5d" elementFormDefault="qualified">
+  <xsd:schema xmlns:xsd="http://www.w3.org/2001/XMLSchema" xmlns:xs="http://www.w3.org/2001/XMLSchema" xmlns:dms="http://schemas.microsoft.com/office/2006/documentManagement/types" xmlns:pc="http://schemas.microsoft.com/office/infopath/2007/PartnerControls" targetNamespace="a18590ec-63de-4bfb-82c4-ae33370569f5" elementFormDefault="qualified">
     <xsd:import namespace="http://schemas.microsoft.com/office/2006/documentManagement/types"/>
     <xsd:import namespace="http://schemas.microsoft.com/office/infopath/2007/PartnerControls"/>
     <xsd:element name="MediaServiceMetadata" ma:index="8" nillable="true" ma:displayName="MediaServiceMetadata" ma:hidden="true" ma:internalName="MediaServiceMetadata" ma:readOnly="true">
@@ -2574,44 +2950,40 @@
         </xsd:restriction>
       </xsd:simpleType>
     </xsd:element>
-    <xsd:element name="lcf76f155ced4ddcb4097134ff3c332f" ma:index="13" nillable="true" ma:taxonomy="true" ma:internalName="lcf76f155ced4ddcb4097134ff3c332f" ma:taxonomyFieldName="MediaServiceImageTags" ma:displayName="Image Tags" ma:readOnly="false" ma:fieldId="{5cf76f15-5ced-4ddc-b409-7134ff3c332f}" ma:taxonomyMulti="true" ma:sspId="c2b0d96b-770d-423b-b424-a73d85b642e1" ma:termSetId="09814cd3-568e-fe90-9814-8d621ff8fb84" ma:anchorId="fba54fb3-c3e1-fe81-a776-ca4b69148c4d" ma:open="true" ma:isKeyword="false">
+  </xsd:schema>
+  <xsd:schema xmlns:xsd="http://www.w3.org/2001/XMLSchema" xmlns:xs="http://www.w3.org/2001/XMLSchema" xmlns:dms="http://schemas.microsoft.com/office/2006/documentManagement/types" xmlns:pc="http://schemas.microsoft.com/office/infopath/2007/PartnerControls" targetNamespace="44578a0e-d2a4-4569-89a6-913d1072a7e5" elementFormDefault="qualified">
+    <xsd:import namespace="http://schemas.microsoft.com/office/2006/documentManagement/types"/>
+    <xsd:import namespace="http://schemas.microsoft.com/office/infopath/2007/PartnerControls"/>
+    <xsd:element name="SharedWithUsers" ma:index="12" nillable="true" ma:displayName="Shared With" ma:internalName="SharedWithUsers" ma:readOnly="true">
       <xsd:complexType>
-        <xsd:sequence>
-          <xsd:element ref="pc:Terms" minOccurs="0" maxOccurs="1"/>
-        </xsd:sequence>
+        <xsd:complexContent>
+          <xsd:extension base="dms:UserMulti">
+            <xsd:sequence>
+              <xsd:element name="UserInfo" minOccurs="0" maxOccurs="unbounded">
+                <xsd:complexType>
+                  <xsd:sequence>
+                    <xsd:element name="DisplayName" type="xsd:string" minOccurs="0"/>
+                    <xsd:element name="AccountId" type="dms:UserId" minOccurs="0" nillable="true"/>
+                    <xsd:element name="AccountType" type="xsd:string" minOccurs="0"/>
+                  </xsd:sequence>
+                </xsd:complexType>
+              </xsd:element>
+            </xsd:sequence>
+          </xsd:extension>
+        </xsd:complexContent>
       </xsd:complexType>
     </xsd:element>
-    <xsd:element name="MediaServiceOCR" ma:index="15" nillable="true" ma:displayName="Extracted Text" ma:internalName="MediaServiceOCR" ma:readOnly="true">
+    <xsd:element name="SharedWithDetails" ma:index="13" nillable="true" ma:displayName="Shared With Details" ma:internalName="SharedWithDetails" ma:readOnly="true">
       <xsd:simpleType>
         <xsd:restriction base="dms:Note">
           <xsd:maxLength value="255"/>
         </xsd:restriction>
       </xsd:simpleType>
     </xsd:element>
-    <xsd:element name="MediaServiceGenerationTime" ma:index="16" nillable="true" ma:displayName="MediaServiceGenerationTime" ma:hidden="true" ma:internalName="MediaServiceGenerationTime" ma:readOnly="true">
+    <xsd:element name="SharingHintHash" ma:index="14" nillable="true" ma:displayName="Sharing Hint Hash" ma:hidden="true" ma:internalName="SharingHintHash" ma:readOnly="true">
       <xsd:simpleType>
         <xsd:restriction base="dms:Text"/>
       </xsd:simpleType>
-    </xsd:element>
-    <xsd:element name="MediaServiceEventHashCode" ma:index="17" nillable="true" ma:displayName="MediaServiceEventHashCode" ma:hidden="true" ma:internalName="MediaServiceEventHashCode" ma:readOnly="true">
-      <xsd:simpleType>
-        <xsd:restriction base="dms:Text"/>
-      </xsd:simpleType>
-    </xsd:element>
-  </xsd:schema>
-  <xsd:schema xmlns:xsd="http://www.w3.org/2001/XMLSchema" xmlns:xs="http://www.w3.org/2001/XMLSchema" xmlns:dms="http://schemas.microsoft.com/office/2006/documentManagement/types" xmlns:pc="http://schemas.microsoft.com/office/infopath/2007/PartnerControls" targetNamespace="7cc98989-72c3-446c-ae77-edbe8b0d3d4f" elementFormDefault="qualified">
-    <xsd:import namespace="http://schemas.microsoft.com/office/2006/documentManagement/types"/>
-    <xsd:import namespace="http://schemas.microsoft.com/office/infopath/2007/PartnerControls"/>
-    <xsd:element name="TaxCatchAll" ma:index="14" nillable="true" ma:displayName="Taxonomy Catch All Column" ma:hidden="true" ma:list="{d053dfce-a725-425f-a6a3-699bf7de6bfd}" ma:internalName="TaxCatchAll" ma:showField="CatchAllData" ma:web="7cc98989-72c3-446c-ae77-edbe8b0d3d4f">
-      <xsd:complexType>
-        <xsd:complexContent>
-          <xsd:extension base="dms:MultiChoiceLookup">
-            <xsd:sequence>
-              <xsd:element name="Value" type="dms:Lookup" maxOccurs="unbounded" minOccurs="0" nillable="true"/>
-            </xsd:sequence>
-          </xsd:extension>
-        </xsd:complexContent>
-      </xsd:complexType>
     </xsd:element>
   </xsd:schema>
   <xsd:schema xmlns="http://schemas.openxmlformats.org/package/2006/metadata/core-properties" xmlns:xsd="http://www.w3.org/2001/XMLSchema" xmlns:xsi="http://www.w3.org/2001/XMLSchema-instance" xmlns:dc="http://purl.org/dc/elements/1.1/" xmlns:dcterms="http://purl.org/dc/terms/" xmlns:odoc="http://schemas.microsoft.com/internal/obd" targetNamespace="http://schemas.openxmlformats.org/package/2006/metadata/core-properties" elementFormDefault="qualified" attributeFormDefault="unqualified" blockDefault="#all">
@@ -2713,6 +3085,12 @@
 </ct:contentTypeSchema>
 </file>
 
+<file path=customXml/item2.xml><?xml version="1.0" encoding="utf-8"?>
+<p:properties xmlns:p="http://schemas.microsoft.com/office/2006/metadata/properties" xmlns:xsi="http://www.w3.org/2001/XMLSchema-instance" xmlns:pc="http://schemas.microsoft.com/office/infopath/2007/PartnerControls">
+  <documentManagement/>
+</p:properties>
+</file>
+
 <file path=customXml/item3.xml><?xml version="1.0" encoding="utf-8"?>
 <?mso-contentType ?>
 <FormTemplates xmlns="http://schemas.microsoft.com/sharepoint/v3/contenttype/forms">
@@ -2723,37 +3101,37 @@
 </file>
 
 <file path=customXml/itemProps1.xml><?xml version="1.0" encoding="utf-8"?>
-<ds:datastoreItem xmlns:ds="http://schemas.openxmlformats.org/officeDocument/2006/customXml" ds:itemID="{CF6C7B6E-D565-4068-8C0D-6DB1020E83D5}">
-  <ds:schemaRefs>
-    <ds:schemaRef ds:uri="http://schemas.microsoft.com/office/2006/documentManagement/types"/>
-    <ds:schemaRef ds:uri="http://purl.org/dc/terms/"/>
-    <ds:schemaRef ds:uri="http://schemas.microsoft.com/office/2006/metadata/properties"/>
-    <ds:schemaRef ds:uri="http://purl.org/dc/elements/1.1/"/>
-    <ds:schemaRef ds:uri="68b1a8ec-1e8e-42ad-b7ec-0f1faacbbc5d"/>
-    <ds:schemaRef ds:uri="http://schemas.openxmlformats.org/package/2006/metadata/core-properties"/>
-    <ds:schemaRef ds:uri="http://purl.org/dc/dcmitype/"/>
-    <ds:schemaRef ds:uri="7cc98989-72c3-446c-ae77-edbe8b0d3d4f"/>
-    <ds:schemaRef ds:uri="http://schemas.microsoft.com/office/infopath/2007/PartnerControls"/>
-    <ds:schemaRef ds:uri="http://www.w3.org/XML/1998/namespace"/>
-  </ds:schemaRefs>
-</ds:datastoreItem>
-</file>
-
-<file path=customXml/itemProps2.xml><?xml version="1.0" encoding="utf-8"?>
-<ds:datastoreItem xmlns:ds="http://schemas.openxmlformats.org/officeDocument/2006/customXml" ds:itemID="{48C71F99-F601-4327-9829-7EBF2847988D}">
+<ds:datastoreItem xmlns:ds="http://schemas.openxmlformats.org/officeDocument/2006/customXml" ds:itemID="{AC8431E2-DA67-45E4-A1CC-7E2400CAF0BA}">
   <ds:schemaRefs>
     <ds:schemaRef ds:uri="http://schemas.microsoft.com/office/2006/metadata/contentType"/>
     <ds:schemaRef ds:uri="http://schemas.microsoft.com/office/2006/metadata/properties/metaAttributes"/>
     <ds:schemaRef ds:uri="http://www.w3.org/2001/XMLSchema"/>
     <ds:schemaRef ds:uri="http://schemas.microsoft.com/office/2006/metadata/properties"/>
-    <ds:schemaRef ds:uri="68b1a8ec-1e8e-42ad-b7ec-0f1faacbbc5d"/>
-    <ds:schemaRef ds:uri="7cc98989-72c3-446c-ae77-edbe8b0d3d4f"/>
+    <ds:schemaRef ds:uri="a18590ec-63de-4bfb-82c4-ae33370569f5"/>
+    <ds:schemaRef ds:uri="44578a0e-d2a4-4569-89a6-913d1072a7e5"/>
     <ds:schemaRef ds:uri="http://schemas.microsoft.com/office/2006/documentManagement/types"/>
     <ds:schemaRef ds:uri="http://schemas.microsoft.com/office/infopath/2007/PartnerControls"/>
     <ds:schemaRef ds:uri="http://schemas.openxmlformats.org/package/2006/metadata/core-properties"/>
     <ds:schemaRef ds:uri="http://purl.org/dc/elements/1.1/"/>
     <ds:schemaRef ds:uri="http://purl.org/dc/terms/"/>
     <ds:schemaRef ds:uri="http://schemas.microsoft.com/internal/obd"/>
+  </ds:schemaRefs>
+</ds:datastoreItem>
+</file>
+
+<file path=customXml/itemProps2.xml><?xml version="1.0" encoding="utf-8"?>
+<ds:datastoreItem xmlns:ds="http://schemas.openxmlformats.org/officeDocument/2006/customXml" ds:itemID="{CF6C7B6E-D565-4068-8C0D-6DB1020E83D5}">
+  <ds:schemaRefs>
+    <ds:schemaRef ds:uri="44578a0e-d2a4-4569-89a6-913d1072a7e5"/>
+    <ds:schemaRef ds:uri="http://purl.org/dc/terms/"/>
+    <ds:schemaRef ds:uri="http://schemas.microsoft.com/office/2006/documentManagement/types"/>
+    <ds:schemaRef ds:uri="http://schemas.microsoft.com/office/infopath/2007/PartnerControls"/>
+    <ds:schemaRef ds:uri="http://schemas.openxmlformats.org/package/2006/metadata/core-properties"/>
+    <ds:schemaRef ds:uri="http://purl.org/dc/elements/1.1/"/>
+    <ds:schemaRef ds:uri="a18590ec-63de-4bfb-82c4-ae33370569f5"/>
+    <ds:schemaRef ds:uri="http://schemas.microsoft.com/office/2006/metadata/properties"/>
+    <ds:schemaRef ds:uri="http://www.w3.org/XML/1998/namespace"/>
+    <ds:schemaRef ds:uri="http://purl.org/dc/dcmitype/"/>
   </ds:schemaRefs>
 </ds:datastoreItem>
 </file>

--- a/CE-02 Git Insights.docx
+++ b/CE-02 Git Insights.docx
@@ -1,10 +1,10 @@
 
 <file path=word/document.xml><?xml version="1.0" encoding="utf-8"?>
-<w:document xmlns:wpc="http://schemas.microsoft.com/office/word/2010/wordprocessingCanvas" xmlns:cx="http://schemas.microsoft.com/office/drawing/2014/chartex" xmlns:cx1="http://schemas.microsoft.com/office/drawing/2015/9/8/chartex" xmlns:cx2="http://schemas.microsoft.com/office/drawing/2015/10/21/chartex" xmlns:cx3="http://schemas.microsoft.com/office/drawing/2016/5/9/chartex" xmlns:cx4="http://schemas.microsoft.com/office/drawing/2016/5/10/chartex" xmlns:cx5="http://schemas.microsoft.com/office/drawing/2016/5/11/chartex" xmlns:cx6="http://schemas.microsoft.com/office/drawing/2016/5/12/chartex" xmlns:cx7="http://schemas.microsoft.com/office/drawing/2016/5/13/chartex" xmlns:cx8="http://schemas.microsoft.com/office/drawing/2016/5/14/chartex" xmlns:mc="http://schemas.openxmlformats.org/markup-compatibility/2006" xmlns:aink="http://schemas.microsoft.com/office/drawing/2016/ink" xmlns:am3d="http://schemas.microsoft.com/office/drawing/2017/model3d" xmlns:o="urn:schemas-microsoft-com:office:office" xmlns:oel="http://schemas.microsoft.com/office/2019/extlst" xmlns:r="http://schemas.openxmlformats.org/officeDocument/2006/relationships" xmlns:m="http://schemas.openxmlformats.org/officeDocument/2006/math" xmlns:v="urn:schemas-microsoft-com:vml" xmlns:wp14="http://schemas.microsoft.com/office/word/2010/wordprocessingDrawing" xmlns:wp="http://schemas.openxmlformats.org/drawingml/2006/wordprocessingDrawing" xmlns:w10="urn:schemas-microsoft-com:office:word" xmlns:w="http://schemas.openxmlformats.org/wordprocessingml/2006/main" xmlns:w14="http://schemas.microsoft.com/office/word/2010/wordml" xmlns:w15="http://schemas.microsoft.com/office/word/2012/wordml" xmlns:w16cex="http://schemas.microsoft.com/office/word/2018/wordml/cex" xmlns:w16cid="http://schemas.microsoft.com/office/word/2016/wordml/cid" xmlns:w16="http://schemas.microsoft.com/office/word/2018/wordml" xmlns:w16sdtdh="http://schemas.microsoft.com/office/word/2020/wordml/sdtdatahash" xmlns:w16se="http://schemas.microsoft.com/office/word/2015/wordml/symex" xmlns:wpg="http://schemas.microsoft.com/office/word/2010/wordprocessingGroup" xmlns:wpi="http://schemas.microsoft.com/office/word/2010/wordprocessingInk" xmlns:wne="http://schemas.microsoft.com/office/word/2006/wordml" xmlns:wps="http://schemas.microsoft.com/office/word/2010/wordprocessingShape" mc:Ignorable="w14 w15 w16se w16cid w16 w16cex w16sdtdh wp14">
+<w:document xmlns:wpc="http://schemas.microsoft.com/office/word/2010/wordprocessingCanvas" xmlns:mc="http://schemas.openxmlformats.org/markup-compatibility/2006" xmlns:o="urn:schemas-microsoft-com:office:office" xmlns:r="http://schemas.openxmlformats.org/officeDocument/2006/relationships" xmlns:m="http://schemas.openxmlformats.org/officeDocument/2006/math" xmlns:v="urn:schemas-microsoft-com:vml" xmlns:wp14="http://schemas.microsoft.com/office/word/2010/wordprocessingDrawing" xmlns:wp="http://schemas.openxmlformats.org/drawingml/2006/wordprocessingDrawing" xmlns:w10="urn:schemas-microsoft-com:office:word" xmlns:w="http://schemas.openxmlformats.org/wordprocessingml/2006/main" xmlns:w14="http://schemas.microsoft.com/office/word/2010/wordml" xmlns:w15="http://schemas.microsoft.com/office/word/2012/wordml" xmlns:wpg="http://schemas.microsoft.com/office/word/2010/wordprocessingGroup" xmlns:wpi="http://schemas.microsoft.com/office/word/2010/wordprocessingInk" xmlns:wne="http://schemas.microsoft.com/office/word/2006/wordml" xmlns:wps="http://schemas.microsoft.com/office/word/2010/wordprocessingShape" mc:Ignorable="w14 w15 wp14">
   <w:body>
     <w:p>
       <w:pPr>
-        <w:pStyle w:val="1"/>
+        <w:pStyle w:val="Heading1"/>
         <w:rPr>
           <w:sz w:val="40"/>
           <w:szCs w:val="40"/>
@@ -97,7 +97,7 @@
     </w:p>
     <w:p>
       <w:pPr>
-        <w:pStyle w:val="2"/>
+        <w:pStyle w:val="Heading2"/>
       </w:pPr>
       <w:r>
         <w:t>Repo 1</w:t>
@@ -105,7 +105,7 @@
     </w:p>
     <w:p>
       <w:pPr>
-        <w:pStyle w:val="3"/>
+        <w:pStyle w:val="Heading3"/>
       </w:pPr>
       <w:r>
         <w:t>Commits</w:t>
@@ -120,10 +120,10 @@
           <w:noProof/>
         </w:rPr>
         <w:drawing>
-          <wp:inline distT="0" distB="0" distL="0" distR="0" wp14:anchorId="060558EB" wp14:editId="38512F4E">
-            <wp:extent cx="3925050" cy="1819275"/>
+          <wp:inline distT="0" distB="0" distL="0" distR="0" wp14:anchorId="47D1C8DE" wp14:editId="38DABBDB">
+            <wp:extent cx="4953000" cy="2420314"/>
             <wp:effectExtent l="0" t="0" r="0" b="0"/>
-            <wp:docPr id="2" name="รูปภาพ 2" descr="รูปภาพประกอบด้วย ข้อความ, จอภาพ, ภาพหน้าจอ, หน้าจอ&#10;&#10;คำอธิบายที่สร้างโดยอัตโนมัติ"/>
+            <wp:docPr id="3" name="Picture 3"/>
             <wp:cNvGraphicFramePr>
               <a:graphicFrameLocks xmlns:a="http://schemas.openxmlformats.org/drawingml/2006/main" noChangeAspect="1"/>
             </wp:cNvGraphicFramePr>
@@ -131,18 +131,18 @@
               <a:graphicData uri="http://schemas.openxmlformats.org/drawingml/2006/picture">
                 <pic:pic xmlns:pic="http://schemas.openxmlformats.org/drawingml/2006/picture">
                   <pic:nvPicPr>
-                    <pic:cNvPr id="2" name="รูปภาพ 2" descr="รูปภาพประกอบด้วย ข้อความ, จอภาพ, ภาพหน้าจอ, หน้าจอ&#10;&#10;คำอธิบายที่สร้างโดยอัตโนมัติ"/>
+                    <pic:cNvPr id="1" name=""/>
                     <pic:cNvPicPr/>
                   </pic:nvPicPr>
                   <pic:blipFill rotWithShape="1">
                     <a:blip r:embed="rId10"/>
-                    <a:srcRect l="6016" t="19993" r="7231" b="8485"/>
+                    <a:srcRect l="475" t="10981" r="8811" b="10175"/>
                     <a:stretch/>
                   </pic:blipFill>
                   <pic:spPr bwMode="auto">
                     <a:xfrm>
                       <a:off x="0" y="0"/>
-                      <a:ext cx="3927161" cy="1820253"/>
+                      <a:ext cx="4955247" cy="2421412"/>
                     </a:xfrm>
                     <a:prstGeom prst="rect">
                       <a:avLst/>
@@ -165,7 +165,7 @@
     </w:p>
     <w:p>
       <w:pPr>
-        <w:pStyle w:val="3"/>
+        <w:pStyle w:val="Heading3"/>
       </w:pPr>
       <w:r>
         <w:t>Contributors</w:t>
@@ -180,10 +180,10 @@
           <w:noProof/>
         </w:rPr>
         <w:drawing>
-          <wp:inline distT="0" distB="0" distL="0" distR="0" wp14:anchorId="6A5CF4EA" wp14:editId="7405CEE5">
-            <wp:extent cx="3971925" cy="2163215"/>
-            <wp:effectExtent l="0" t="0" r="0" b="8890"/>
-            <wp:docPr id="1" name="รูปภาพ 1"/>
+          <wp:inline distT="0" distB="0" distL="0" distR="0" wp14:anchorId="68F6B129" wp14:editId="62A1F5AE">
+            <wp:extent cx="4962525" cy="2722560"/>
+            <wp:effectExtent l="0" t="0" r="0" b="1905"/>
+            <wp:docPr id="1" name="Picture 1"/>
             <wp:cNvGraphicFramePr>
               <a:graphicFrameLocks xmlns:a="http://schemas.openxmlformats.org/drawingml/2006/main" noChangeAspect="1"/>
             </wp:cNvGraphicFramePr>
@@ -196,13 +196,13 @@
                   </pic:nvPicPr>
                   <pic:blipFill rotWithShape="1">
                     <a:blip r:embed="rId11"/>
-                    <a:srcRect l="6649" t="10419" r="6439" b="5387"/>
+                    <a:srcRect l="1426" t="9855" r="12295" b="5951"/>
                     <a:stretch/>
                   </pic:blipFill>
                   <pic:spPr bwMode="auto">
                     <a:xfrm>
                       <a:off x="0" y="0"/>
-                      <a:ext cx="3978861" cy="2166993"/>
+                      <a:ext cx="4964388" cy="2723582"/>
                     </a:xfrm>
                     <a:prstGeom prst="rect">
                       <a:avLst/>
@@ -225,23 +225,23 @@
     </w:p>
     <w:p>
       <w:pPr>
-        <w:pStyle w:val="3"/>
+        <w:pStyle w:val="Heading3"/>
       </w:pPr>
       <w:r>
         <w:t>Commit Messages</w:t>
       </w:r>
     </w:p>
     <w:p>
-      <w:pPr>
-        <w:jc w:val="center"/>
-      </w:pPr>
       <w:r>
+        <w:rPr>
+          <w:noProof/>
+        </w:rPr>
         <w:lastRenderedPageBreak/>
         <w:drawing>
-          <wp:inline distT="0" distB="0" distL="0" distR="0" wp14:anchorId="21EDFD74" wp14:editId="19546D43">
-            <wp:extent cx="4772025" cy="2733675"/>
-            <wp:effectExtent l="0" t="0" r="9525" b="9525"/>
-            <wp:docPr id="4" name="รูปภาพ 4" descr="รูปภาพประกอบด้วย ข้อความ, จอภาพ, ภาพหน้าจอ, หน้าจอ&#10;&#10;คำอธิบายที่สร้างโดยอัตโนมัติ"/>
+          <wp:inline distT="0" distB="0" distL="0" distR="0" wp14:anchorId="471CC916" wp14:editId="6B932C24">
+            <wp:extent cx="5456816" cy="2723542"/>
+            <wp:effectExtent l="0" t="0" r="0" b="635"/>
+            <wp:docPr id="12" name="Picture 12"/>
             <wp:cNvGraphicFramePr>
               <a:graphicFrameLocks xmlns:a="http://schemas.openxmlformats.org/drawingml/2006/main" noChangeAspect="1"/>
             </wp:cNvGraphicFramePr>
@@ -249,18 +249,18 @@
               <a:graphicData uri="http://schemas.openxmlformats.org/drawingml/2006/picture">
                 <pic:pic xmlns:pic="http://schemas.openxmlformats.org/drawingml/2006/picture">
                   <pic:nvPicPr>
-                    <pic:cNvPr id="4" name="รูปภาพ 4" descr="รูปภาพประกอบด้วย ข้อความ, จอภาพ, ภาพหน้าจอ, หน้าจอ&#10;&#10;คำอธิบายที่สร้างโดยอัตโนมัติ"/>
+                    <pic:cNvPr id="1" name=""/>
                     <pic:cNvPicPr/>
                   </pic:nvPicPr>
                   <pic:blipFill rotWithShape="1">
                     <a:blip r:embed="rId12"/>
-                    <a:srcRect l="9974" t="14080" r="10712" b="5106"/>
+                    <a:srcRect l="163" t="9209" r="9086" b="10225"/>
                     <a:stretch/>
                   </pic:blipFill>
                   <pic:spPr bwMode="auto">
                     <a:xfrm>
                       <a:off x="0" y="0"/>
-                      <a:ext cx="4772025" cy="2733675"/>
+                      <a:ext cx="5460166" cy="2725214"/>
                     </a:xfrm>
                     <a:prstGeom prst="rect">
                       <a:avLst/>
@@ -280,15 +280,17 @@
           </wp:inline>
         </w:drawing>
       </w:r>
+    </w:p>
+    <w:p>
       <w:r>
         <w:rPr>
           <w:noProof/>
         </w:rPr>
         <w:drawing>
-          <wp:inline distT="0" distB="0" distL="0" distR="0" wp14:anchorId="26112FEC" wp14:editId="35CA9E53">
-            <wp:extent cx="4772025" cy="2857500"/>
-            <wp:effectExtent l="0" t="0" r="9525" b="0"/>
-            <wp:docPr id="5" name="รูปภาพ 5" descr="รูปภาพประกอบด้วย ข้อความ, จอภาพ, ภาพหน้าจอ, หน้าจอ&#10;&#10;คำอธิบายที่สร้างโดยอัตโนมัติ"/>
+          <wp:inline distT="0" distB="0" distL="0" distR="0" wp14:anchorId="55A01AE8" wp14:editId="0BCFC362">
+            <wp:extent cx="5456555" cy="2597150"/>
+            <wp:effectExtent l="0" t="0" r="0" b="0"/>
+            <wp:docPr id="13" name="Picture 13"/>
             <wp:cNvGraphicFramePr>
               <a:graphicFrameLocks xmlns:a="http://schemas.openxmlformats.org/drawingml/2006/main" noChangeAspect="1"/>
             </wp:cNvGraphicFramePr>
@@ -296,18 +298,18 @@
               <a:graphicData uri="http://schemas.openxmlformats.org/drawingml/2006/picture">
                 <pic:pic xmlns:pic="http://schemas.openxmlformats.org/drawingml/2006/picture">
                   <pic:nvPicPr>
-                    <pic:cNvPr id="5" name="รูปภาพ 5" descr="รูปภาพประกอบด้วย ข้อความ, จอภาพ, ภาพหน้าจอ, หน้าจอ&#10;&#10;คำอธิบายที่สร้างโดยอัตโนมัติ"/>
+                    <pic:cNvPr id="1" name=""/>
                     <pic:cNvPicPr/>
                   </pic:nvPicPr>
                   <pic:blipFill rotWithShape="1">
                     <a:blip r:embed="rId13"/>
-                    <a:srcRect l="11240" t="9855" r="9446" b="5670"/>
+                    <a:srcRect t="8915" r="9273" b="14276"/>
                     <a:stretch/>
                   </pic:blipFill>
                   <pic:spPr bwMode="auto">
                     <a:xfrm>
                       <a:off x="0" y="0"/>
-                      <a:ext cx="4772025" cy="2857500"/>
+                      <a:ext cx="5458717" cy="2598179"/>
                     </a:xfrm>
                     <a:prstGeom prst="rect">
                       <a:avLst/>
@@ -330,7 +332,7 @@
     </w:p>
     <w:p>
       <w:pPr>
-        <w:pStyle w:val="3"/>
+        <w:pStyle w:val="Heading3"/>
       </w:pPr>
       <w:r>
         <w:t>Branch</w:t>
@@ -338,14 +340,17 @@
     </w:p>
     <w:p>
       <w:pPr>
-        <w:ind w:left="720"/>
+        <w:jc w:val="both"/>
       </w:pPr>
       <w:r>
+        <w:rPr>
+          <w:noProof/>
+        </w:rPr>
         <w:drawing>
-          <wp:inline distT="0" distB="0" distL="0" distR="0" wp14:anchorId="5FB8165D" wp14:editId="3B160F23">
-            <wp:extent cx="4838700" cy="1762125"/>
-            <wp:effectExtent l="0" t="0" r="0" b="9525"/>
-            <wp:docPr id="6" name="รูปภาพ 6"/>
+          <wp:inline distT="0" distB="0" distL="0" distR="0" wp14:anchorId="04028B92" wp14:editId="70B1043A">
+            <wp:extent cx="5953327" cy="1789889"/>
+            <wp:effectExtent l="0" t="0" r="0" b="1270"/>
+            <wp:docPr id="14" name="Picture 14"/>
             <wp:cNvGraphicFramePr>
               <a:graphicFrameLocks xmlns:a="http://schemas.openxmlformats.org/drawingml/2006/main" noChangeAspect="1"/>
             </wp:cNvGraphicFramePr>
@@ -358,13 +363,13 @@
                   </pic:nvPicPr>
                   <pic:blipFill rotWithShape="1">
                     <a:blip r:embed="rId14"/>
-                    <a:srcRect l="10291" t="28722" r="9287" b="19185"/>
+                    <a:srcRect t="15816" r="1043" b="31264"/>
                     <a:stretch/>
                   </pic:blipFill>
                   <pic:spPr bwMode="auto">
                     <a:xfrm>
                       <a:off x="0" y="0"/>
-                      <a:ext cx="4838700" cy="1762125"/>
+                      <a:ext cx="5953921" cy="1790068"/>
                     </a:xfrm>
                     <a:prstGeom prst="rect">
                       <a:avLst/>
@@ -389,7 +394,7 @@
     <w:p/>
     <w:p>
       <w:pPr>
-        <w:pStyle w:val="2"/>
+        <w:pStyle w:val="Heading2"/>
       </w:pPr>
       <w:r>
         <w:lastRenderedPageBreak/>
@@ -398,7 +403,7 @@
     </w:p>
     <w:p>
       <w:pPr>
-        <w:pStyle w:val="3"/>
+        <w:pStyle w:val="Heading3"/>
       </w:pPr>
       <w:r>
         <w:t>Commits</w:t>
@@ -409,11 +414,14 @@
         <w:jc w:val="center"/>
       </w:pPr>
       <w:r>
+        <w:rPr>
+          <w:noProof/>
+        </w:rPr>
         <w:drawing>
-          <wp:inline distT="0" distB="0" distL="0" distR="0" wp14:anchorId="0E6FD82F" wp14:editId="36C05371">
-            <wp:extent cx="4752975" cy="2085975"/>
-            <wp:effectExtent l="0" t="0" r="9525" b="9525"/>
-            <wp:docPr id="11" name="รูปภาพ 11" descr="รูปภาพประกอบด้วย ข้อความ, จอภาพ, หน้าจอ, ในอาคาร&#10;&#10;คำอธิบายที่สร้างโดยอัตโนมัติ"/>
+          <wp:inline distT="0" distB="0" distL="0" distR="0" wp14:anchorId="0AE2FBF3" wp14:editId="2A53842A">
+            <wp:extent cx="5048656" cy="2185240"/>
+            <wp:effectExtent l="0" t="0" r="0" b="5715"/>
+            <wp:docPr id="15" name="Picture 15"/>
             <wp:cNvGraphicFramePr>
               <a:graphicFrameLocks xmlns:a="http://schemas.openxmlformats.org/drawingml/2006/main" noChangeAspect="1"/>
             </wp:cNvGraphicFramePr>
@@ -421,18 +429,18 @@
               <a:graphicData uri="http://schemas.openxmlformats.org/drawingml/2006/picture">
                 <pic:pic xmlns:pic="http://schemas.openxmlformats.org/drawingml/2006/picture">
                   <pic:nvPicPr>
-                    <pic:cNvPr id="11" name="รูปภาพ 11" descr="รูปภาพประกอบด้วย ข้อความ, จอภาพ, หน้าจอ, ในอาคาร&#10;&#10;คำอธิบายที่สร้างโดยอัตโนมัติ"/>
+                    <pic:cNvPr id="1" name=""/>
                     <pic:cNvPicPr/>
                   </pic:nvPicPr>
                   <pic:blipFill rotWithShape="1">
                     <a:blip r:embed="rId15"/>
-                    <a:srcRect l="9657" t="27314" r="11346" b="11019"/>
+                    <a:srcRect l="162" t="15816" r="2336" b="9119"/>
                     <a:stretch/>
                   </pic:blipFill>
                   <pic:spPr bwMode="auto">
                     <a:xfrm>
                       <a:off x="0" y="0"/>
-                      <a:ext cx="4752975" cy="2085975"/>
+                      <a:ext cx="5058624" cy="2189554"/>
                     </a:xfrm>
                     <a:prstGeom prst="rect">
                       <a:avLst/>
@@ -455,7 +463,7 @@
     </w:p>
     <w:p>
       <w:pPr>
-        <w:pStyle w:val="3"/>
+        <w:pStyle w:val="Heading3"/>
       </w:pPr>
       <w:r>
         <w:t>Contributors</w:t>
@@ -466,11 +474,14 @@
         <w:jc w:val="center"/>
       </w:pPr>
       <w:r>
+        <w:rPr>
+          <w:noProof/>
+        </w:rPr>
         <w:drawing>
-          <wp:inline distT="0" distB="0" distL="0" distR="0" wp14:anchorId="29008BAE" wp14:editId="5BEB43D7">
-            <wp:extent cx="4895850" cy="2362200"/>
-            <wp:effectExtent l="0" t="0" r="0" b="0"/>
-            <wp:docPr id="10" name="รูปภาพ 10"/>
+          <wp:inline distT="0" distB="0" distL="0" distR="0" wp14:anchorId="193429A9" wp14:editId="0AE0ACA2">
+            <wp:extent cx="5058383" cy="2751737"/>
+            <wp:effectExtent l="0" t="0" r="9525" b="0"/>
+            <wp:docPr id="16" name="Picture 16"/>
             <wp:cNvGraphicFramePr>
               <a:graphicFrameLocks xmlns:a="http://schemas.openxmlformats.org/drawingml/2006/main" noChangeAspect="1"/>
             </wp:cNvGraphicFramePr>
@@ -483,13 +494,13 @@
                   </pic:nvPicPr>
                   <pic:blipFill rotWithShape="1">
                     <a:blip r:embed="rId16"/>
-                    <a:srcRect l="8866" t="23935" r="9763" b="6232"/>
+                    <a:srcRect l="646" t="9205" r="13158" b="7394"/>
                     <a:stretch/>
                   </pic:blipFill>
                   <pic:spPr bwMode="auto">
                     <a:xfrm>
                       <a:off x="0" y="0"/>
-                      <a:ext cx="4895850" cy="2362200"/>
+                      <a:ext cx="5063632" cy="2754592"/>
                     </a:xfrm>
                     <a:prstGeom prst="rect">
                       <a:avLst/>
@@ -512,7 +523,7 @@
     </w:p>
     <w:p>
       <w:pPr>
-        <w:pStyle w:val="3"/>
+        <w:pStyle w:val="Heading3"/>
       </w:pPr>
       <w:r>
         <w:t>Commit Messages</w:t>
@@ -526,12 +537,11 @@
         <w:rPr>
           <w:noProof/>
         </w:rPr>
-        <w:lastRenderedPageBreak/>
         <w:drawing>
-          <wp:inline distT="0" distB="0" distL="0" distR="0" wp14:anchorId="3C0649D3" wp14:editId="58EFB674">
-            <wp:extent cx="4981575" cy="2686050"/>
-            <wp:effectExtent l="0" t="0" r="9525" b="0"/>
-            <wp:docPr id="8" name="รูปภาพ 8" descr="รูปภาพประกอบด้วย ข้อความ, จอภาพ, ภาพหน้าจอ, หน้าจอ&#10;&#10;คำอธิบายที่สร้างโดยอัตโนมัติ"/>
+          <wp:inline distT="0" distB="0" distL="0" distR="0" wp14:anchorId="1A47361B" wp14:editId="79E0F3D5">
+            <wp:extent cx="5485046" cy="2120292"/>
+            <wp:effectExtent l="0" t="0" r="1905" b="0"/>
+            <wp:docPr id="18" name="Picture 18"/>
             <wp:cNvGraphicFramePr>
               <a:graphicFrameLocks xmlns:a="http://schemas.openxmlformats.org/drawingml/2006/main" noChangeAspect="1"/>
             </wp:cNvGraphicFramePr>
@@ -539,18 +549,18 @@
               <a:graphicData uri="http://schemas.openxmlformats.org/drawingml/2006/picture">
                 <pic:pic xmlns:pic="http://schemas.openxmlformats.org/drawingml/2006/picture">
                   <pic:nvPicPr>
-                    <pic:cNvPr id="8" name="รูปภาพ 8" descr="รูปภาพประกอบด้วย ข้อความ, จอภาพ, ภาพหน้าจอ, หน้าจอ&#10;&#10;คำอธิบายที่สร้างโดยอัตโนมัติ"/>
+                    <pic:cNvPr id="1" name=""/>
                     <pic:cNvPicPr/>
                   </pic:nvPicPr>
                   <pic:blipFill rotWithShape="1">
                     <a:blip r:embed="rId17"/>
-                    <a:srcRect l="8549" t="15205" r="8655" b="5387"/>
+                    <a:srcRect t="14382" r="8804" b="22915"/>
                     <a:stretch/>
                   </pic:blipFill>
                   <pic:spPr bwMode="auto">
                     <a:xfrm>
                       <a:off x="0" y="0"/>
-                      <a:ext cx="4981575" cy="2686050"/>
+                      <a:ext cx="5486858" cy="2120992"/>
                     </a:xfrm>
                     <a:prstGeom prst="rect">
                       <a:avLst/>
@@ -570,15 +580,21 @@
           </wp:inline>
         </w:drawing>
       </w:r>
+    </w:p>
+    <w:p>
+      <w:pPr>
+        <w:jc w:val="center"/>
+      </w:pPr>
       <w:r>
         <w:rPr>
           <w:noProof/>
         </w:rPr>
+        <w:lastRenderedPageBreak/>
         <w:drawing>
-          <wp:inline distT="0" distB="0" distL="0" distR="0" wp14:anchorId="4852A097" wp14:editId="3ADC1F88">
-            <wp:extent cx="4943475" cy="2933065"/>
-            <wp:effectExtent l="0" t="0" r="9525" b="635"/>
-            <wp:docPr id="9" name="รูปภาพ 9" descr="รูปภาพประกอบด้วย ข้อความ, จอภาพ, สีดำ, หน้าจอ&#10;&#10;คำอธิบายที่สร้างโดยอัตโนมัติ"/>
+          <wp:inline distT="0" distB="0" distL="0" distR="0" wp14:anchorId="3206149C" wp14:editId="5D24A20A">
+            <wp:extent cx="5339999" cy="2952705"/>
+            <wp:effectExtent l="0" t="0" r="0" b="635"/>
+            <wp:docPr id="19" name="Picture 19"/>
             <wp:cNvGraphicFramePr>
               <a:graphicFrameLocks xmlns:a="http://schemas.openxmlformats.org/drawingml/2006/main" noChangeAspect="1"/>
             </wp:cNvGraphicFramePr>
@@ -586,18 +602,18 @@
               <a:graphicData uri="http://schemas.openxmlformats.org/drawingml/2006/picture">
                 <pic:pic xmlns:pic="http://schemas.openxmlformats.org/drawingml/2006/picture">
                   <pic:nvPicPr>
-                    <pic:cNvPr id="9" name="รูปภาพ 9" descr="รูปภาพประกอบด้วย ข้อความ, จอภาพ, สีดำ, หน้าจอ&#10;&#10;คำอธิบายที่สร้างโดยอัตโนมัติ"/>
+                    <pic:cNvPr id="1" name=""/>
                     <pic:cNvPicPr/>
                   </pic:nvPicPr>
                   <pic:blipFill rotWithShape="1">
                     <a:blip r:embed="rId18"/>
-                    <a:srcRect l="10631" t="9011" r="9322" b="6514"/>
+                    <a:srcRect l="5983" t="9204" r="11538" b="9678"/>
                     <a:stretch/>
                   </pic:blipFill>
                   <pic:spPr bwMode="auto">
                     <a:xfrm>
                       <a:off x="0" y="0"/>
-                      <a:ext cx="4949382" cy="2936570"/>
+                      <a:ext cx="5345597" cy="2955801"/>
                     </a:xfrm>
                     <a:prstGeom prst="rect">
                       <a:avLst/>
@@ -620,25 +636,36 @@
     </w:p>
     <w:p>
       <w:pPr>
-        <w:pStyle w:val="3"/>
+        <w:pStyle w:val="Heading3"/>
       </w:pPr>
       <w:r>
         <w:t>Branch</w:t>
       </w:r>
     </w:p>
-    <w:p>
-      <w:pPr>
-        <w:jc w:val="center"/>
-      </w:pPr>
+    <w:p/>
+    <w:p>
+      <w:pPr>
+        <w:rPr>
+          <w:color w:val="FF0000"/>
+        </w:rPr>
+      </w:pPr>
+      <w:r>
+        <w:rPr>
+          <w:color w:val="FF0000"/>
+        </w:rPr>
+        <w:t xml:space="preserve">         </w:t>
+      </w:r>
+      <w:bookmarkStart w:id="0" w:name="_GoBack"/>
+      <w:bookmarkEnd w:id="0"/>
       <w:r>
         <w:rPr>
           <w:noProof/>
         </w:rPr>
         <w:drawing>
-          <wp:inline distT="0" distB="0" distL="0" distR="0" wp14:anchorId="1FF2CDFA" wp14:editId="154227FD">
-            <wp:extent cx="5019675" cy="1905000"/>
-            <wp:effectExtent l="0" t="0" r="9525" b="0"/>
-            <wp:docPr id="7" name="รูปภาพ 7" descr="รูปภาพประกอบด้วย ข้อความ, จอภาพ, สีดำ, ภาพหน้าจอ&#10;&#10;คำอธิบายที่สร้างโดยอัตโนมัติ"/>
+          <wp:inline distT="0" distB="0" distL="0" distR="0" wp14:anchorId="6D5576D4" wp14:editId="3F915CD6">
+            <wp:extent cx="5528778" cy="1673158"/>
+            <wp:effectExtent l="0" t="0" r="0" b="3810"/>
+            <wp:docPr id="17" name="Picture 17"/>
             <wp:cNvGraphicFramePr>
               <a:graphicFrameLocks xmlns:a="http://schemas.openxmlformats.org/drawingml/2006/main" noChangeAspect="1"/>
             </wp:cNvGraphicFramePr>
@@ -646,18 +673,18 @@
               <a:graphicData uri="http://schemas.openxmlformats.org/drawingml/2006/picture">
                 <pic:pic xmlns:pic="http://schemas.openxmlformats.org/drawingml/2006/picture">
                   <pic:nvPicPr>
-                    <pic:cNvPr id="7" name="รูปภาพ 7" descr="รูปภาพประกอบด้วย ข้อความ, จอภาพ, สีดำ, ภาพหน้าจอ&#10;&#10;คำอธิบายที่สร้างโดยอัตโนมัติ"/>
+                    <pic:cNvPr id="1" name=""/>
                     <pic:cNvPicPr/>
                   </pic:nvPicPr>
                   <pic:blipFill rotWithShape="1">
                     <a:blip r:embed="rId19"/>
-                    <a:srcRect l="8074" t="26751" r="8496" b="16932"/>
+                    <a:srcRect l="323" t="20131" r="1367" b="26950"/>
                     <a:stretch/>
                   </pic:blipFill>
                   <pic:spPr bwMode="auto">
                     <a:xfrm>
                       <a:off x="0" y="0"/>
-                      <a:ext cx="5019675" cy="1905000"/>
+                      <a:ext cx="5556528" cy="1681556"/>
                     </a:xfrm>
                     <a:prstGeom prst="rect">
                       <a:avLst/>
@@ -678,7 +705,6 @@
         </w:drawing>
       </w:r>
     </w:p>
-    <w:p/>
     <w:p>
       <w:pPr>
         <w:rPr>
@@ -744,7 +770,7 @@
 </file>
 
 <file path=word/endnotes.xml><?xml version="1.0" encoding="utf-8"?>
-<w:endnotes xmlns:wpc="http://schemas.microsoft.com/office/word/2010/wordprocessingCanvas" xmlns:cx="http://schemas.microsoft.com/office/drawing/2014/chartex" xmlns:cx1="http://schemas.microsoft.com/office/drawing/2015/9/8/chartex" xmlns:cx2="http://schemas.microsoft.com/office/drawing/2015/10/21/chartex" xmlns:cx3="http://schemas.microsoft.com/office/drawing/2016/5/9/chartex" xmlns:cx4="http://schemas.microsoft.com/office/drawing/2016/5/10/chartex" xmlns:cx5="http://schemas.microsoft.com/office/drawing/2016/5/11/chartex" xmlns:cx6="http://schemas.microsoft.com/office/drawing/2016/5/12/chartex" xmlns:cx7="http://schemas.microsoft.com/office/drawing/2016/5/13/chartex" xmlns:cx8="http://schemas.microsoft.com/office/drawing/2016/5/14/chartex" xmlns:mc="http://schemas.openxmlformats.org/markup-compatibility/2006" xmlns:aink="http://schemas.microsoft.com/office/drawing/2016/ink" xmlns:am3d="http://schemas.microsoft.com/office/drawing/2017/model3d" xmlns:o="urn:schemas-microsoft-com:office:office" xmlns:oel="http://schemas.microsoft.com/office/2019/extlst" xmlns:r="http://schemas.openxmlformats.org/officeDocument/2006/relationships" xmlns:m="http://schemas.openxmlformats.org/officeDocument/2006/math" xmlns:v="urn:schemas-microsoft-com:vml" xmlns:wp14="http://schemas.microsoft.com/office/word/2010/wordprocessingDrawing" xmlns:wp="http://schemas.openxmlformats.org/drawingml/2006/wordprocessingDrawing" xmlns:w10="urn:schemas-microsoft-com:office:word" xmlns:w="http://schemas.openxmlformats.org/wordprocessingml/2006/main" xmlns:w14="http://schemas.microsoft.com/office/word/2010/wordml" xmlns:w15="http://schemas.microsoft.com/office/word/2012/wordml" xmlns:w16cex="http://schemas.microsoft.com/office/word/2018/wordml/cex" xmlns:w16cid="http://schemas.microsoft.com/office/word/2016/wordml/cid" xmlns:w16="http://schemas.microsoft.com/office/word/2018/wordml" xmlns:w16sdtdh="http://schemas.microsoft.com/office/word/2020/wordml/sdtdatahash" xmlns:w16se="http://schemas.microsoft.com/office/word/2015/wordml/symex" xmlns:wpg="http://schemas.microsoft.com/office/word/2010/wordprocessingGroup" xmlns:wpi="http://schemas.microsoft.com/office/word/2010/wordprocessingInk" xmlns:wne="http://schemas.microsoft.com/office/word/2006/wordml" xmlns:wps="http://schemas.microsoft.com/office/word/2010/wordprocessingShape" mc:Ignorable="w14 w15 w16se w16cid w16 w16cex w16sdtdh wp14">
+<w:endnotes xmlns:wpc="http://schemas.microsoft.com/office/word/2010/wordprocessingCanvas" xmlns:mc="http://schemas.openxmlformats.org/markup-compatibility/2006" xmlns:o="urn:schemas-microsoft-com:office:office" xmlns:r="http://schemas.openxmlformats.org/officeDocument/2006/relationships" xmlns:m="http://schemas.openxmlformats.org/officeDocument/2006/math" xmlns:v="urn:schemas-microsoft-com:vml" xmlns:wp14="http://schemas.microsoft.com/office/word/2010/wordprocessingDrawing" xmlns:wp="http://schemas.openxmlformats.org/drawingml/2006/wordprocessingDrawing" xmlns:w10="urn:schemas-microsoft-com:office:word" xmlns:w="http://schemas.openxmlformats.org/wordprocessingml/2006/main" xmlns:w14="http://schemas.microsoft.com/office/word/2010/wordml" xmlns:w15="http://schemas.microsoft.com/office/word/2012/wordml" xmlns:wpg="http://schemas.microsoft.com/office/word/2010/wordprocessingGroup" xmlns:wpi="http://schemas.microsoft.com/office/word/2010/wordprocessingInk" xmlns:wne="http://schemas.microsoft.com/office/word/2006/wordml" xmlns:wps="http://schemas.microsoft.com/office/word/2010/wordprocessingShape" mc:Ignorable="w14 w15 wp14">
   <w:endnote w:type="separator" w:id="-1">
     <w:p>
       <w:pPr>
@@ -771,7 +797,7 @@
 </file>
 
 <file path=word/footer1.xml><?xml version="1.0" encoding="utf-8"?>
-<w:ftr xmlns:wpc="http://schemas.microsoft.com/office/word/2010/wordprocessingCanvas" xmlns:cx="http://schemas.microsoft.com/office/drawing/2014/chartex" xmlns:cx1="http://schemas.microsoft.com/office/drawing/2015/9/8/chartex" xmlns:cx2="http://schemas.microsoft.com/office/drawing/2015/10/21/chartex" xmlns:cx3="http://schemas.microsoft.com/office/drawing/2016/5/9/chartex" xmlns:cx4="http://schemas.microsoft.com/office/drawing/2016/5/10/chartex" xmlns:cx5="http://schemas.microsoft.com/office/drawing/2016/5/11/chartex" xmlns:cx6="http://schemas.microsoft.com/office/drawing/2016/5/12/chartex" xmlns:cx7="http://schemas.microsoft.com/office/drawing/2016/5/13/chartex" xmlns:cx8="http://schemas.microsoft.com/office/drawing/2016/5/14/chartex" xmlns:mc="http://schemas.openxmlformats.org/markup-compatibility/2006" xmlns:aink="http://schemas.microsoft.com/office/drawing/2016/ink" xmlns:am3d="http://schemas.microsoft.com/office/drawing/2017/model3d" xmlns:o="urn:schemas-microsoft-com:office:office" xmlns:oel="http://schemas.microsoft.com/office/2019/extlst" xmlns:r="http://schemas.openxmlformats.org/officeDocument/2006/relationships" xmlns:m="http://schemas.openxmlformats.org/officeDocument/2006/math" xmlns:v="urn:schemas-microsoft-com:vml" xmlns:wp14="http://schemas.microsoft.com/office/word/2010/wordprocessingDrawing" xmlns:wp="http://schemas.openxmlformats.org/drawingml/2006/wordprocessingDrawing" xmlns:w10="urn:schemas-microsoft-com:office:word" xmlns:w="http://schemas.openxmlformats.org/wordprocessingml/2006/main" xmlns:w14="http://schemas.microsoft.com/office/word/2010/wordml" xmlns:w15="http://schemas.microsoft.com/office/word/2012/wordml" xmlns:w16cex="http://schemas.microsoft.com/office/word/2018/wordml/cex" xmlns:w16cid="http://schemas.microsoft.com/office/word/2016/wordml/cid" xmlns:w16="http://schemas.microsoft.com/office/word/2018/wordml" xmlns:w16sdtdh="http://schemas.microsoft.com/office/word/2020/wordml/sdtdatahash" xmlns:w16se="http://schemas.microsoft.com/office/word/2015/wordml/symex" xmlns:wpg="http://schemas.microsoft.com/office/word/2010/wordprocessingGroup" xmlns:wpi="http://schemas.microsoft.com/office/word/2010/wordprocessingInk" xmlns:wne="http://schemas.microsoft.com/office/word/2006/wordml" xmlns:wps="http://schemas.microsoft.com/office/word/2010/wordprocessingShape" mc:Ignorable="w14 w15 w16se w16cid w16 w16cex w16sdtdh wp14">
+<w:ftr xmlns:wpc="http://schemas.microsoft.com/office/word/2010/wordprocessingCanvas" xmlns:mc="http://schemas.openxmlformats.org/markup-compatibility/2006" xmlns:o="urn:schemas-microsoft-com:office:office" xmlns:r="http://schemas.openxmlformats.org/officeDocument/2006/relationships" xmlns:m="http://schemas.openxmlformats.org/officeDocument/2006/math" xmlns:v="urn:schemas-microsoft-com:vml" xmlns:wp14="http://schemas.microsoft.com/office/word/2010/wordprocessingDrawing" xmlns:wp="http://schemas.openxmlformats.org/drawingml/2006/wordprocessingDrawing" xmlns:w10="urn:schemas-microsoft-com:office:word" xmlns:w="http://schemas.openxmlformats.org/wordprocessingml/2006/main" xmlns:w14="http://schemas.microsoft.com/office/word/2010/wordml" xmlns:w15="http://schemas.microsoft.com/office/word/2012/wordml" xmlns:wpg="http://schemas.microsoft.com/office/word/2010/wordprocessingGroup" xmlns:wpi="http://schemas.microsoft.com/office/word/2010/wordprocessingInk" xmlns:wne="http://schemas.microsoft.com/office/word/2006/wordml" xmlns:wps="http://schemas.microsoft.com/office/word/2010/wordprocessingShape" mc:Ignorable="w14 w15 wp14">
   <w:sdt>
     <w:sdtPr>
       <w:id w:val="1728726013"/>
@@ -790,7 +816,7 @@
     <w:sdtContent>
       <w:p>
         <w:pPr>
-          <w:pStyle w:val="a6"/>
+          <w:pStyle w:val="Footer"/>
           <w:rPr>
             <w:sz w:val="24"/>
             <w:szCs w:val="24"/>
@@ -864,7 +890,7 @@
             <w:sz w:val="24"/>
             <w:szCs w:val="24"/>
           </w:rPr>
-          <w:t>2</w:t>
+          <w:t>3</w:t>
         </w:r>
         <w:r>
           <w:rPr>
@@ -934,7 +960,7 @@
             <w:szCs w:val="24"/>
             <w:cs/>
           </w:rPr>
-          <w:t>2</w:t>
+          <w:t>4</w:t>
         </w:r>
         <w:r>
           <w:rPr>
@@ -953,7 +979,7 @@
 </file>
 
 <file path=word/footnotes.xml><?xml version="1.0" encoding="utf-8"?>
-<w:footnotes xmlns:wpc="http://schemas.microsoft.com/office/word/2010/wordprocessingCanvas" xmlns:cx="http://schemas.microsoft.com/office/drawing/2014/chartex" xmlns:cx1="http://schemas.microsoft.com/office/drawing/2015/9/8/chartex" xmlns:cx2="http://schemas.microsoft.com/office/drawing/2015/10/21/chartex" xmlns:cx3="http://schemas.microsoft.com/office/drawing/2016/5/9/chartex" xmlns:cx4="http://schemas.microsoft.com/office/drawing/2016/5/10/chartex" xmlns:cx5="http://schemas.microsoft.com/office/drawing/2016/5/11/chartex" xmlns:cx6="http://schemas.microsoft.com/office/drawing/2016/5/12/chartex" xmlns:cx7="http://schemas.microsoft.com/office/drawing/2016/5/13/chartex" xmlns:cx8="http://schemas.microsoft.com/office/drawing/2016/5/14/chartex" xmlns:mc="http://schemas.openxmlformats.org/markup-compatibility/2006" xmlns:aink="http://schemas.microsoft.com/office/drawing/2016/ink" xmlns:am3d="http://schemas.microsoft.com/office/drawing/2017/model3d" xmlns:o="urn:schemas-microsoft-com:office:office" xmlns:oel="http://schemas.microsoft.com/office/2019/extlst" xmlns:r="http://schemas.openxmlformats.org/officeDocument/2006/relationships" xmlns:m="http://schemas.openxmlformats.org/officeDocument/2006/math" xmlns:v="urn:schemas-microsoft-com:vml" xmlns:wp14="http://schemas.microsoft.com/office/word/2010/wordprocessingDrawing" xmlns:wp="http://schemas.openxmlformats.org/drawingml/2006/wordprocessingDrawing" xmlns:w10="urn:schemas-microsoft-com:office:word" xmlns:w="http://schemas.openxmlformats.org/wordprocessingml/2006/main" xmlns:w14="http://schemas.microsoft.com/office/word/2010/wordml" xmlns:w15="http://schemas.microsoft.com/office/word/2012/wordml" xmlns:w16cex="http://schemas.microsoft.com/office/word/2018/wordml/cex" xmlns:w16cid="http://schemas.microsoft.com/office/word/2016/wordml/cid" xmlns:w16="http://schemas.microsoft.com/office/word/2018/wordml" xmlns:w16sdtdh="http://schemas.microsoft.com/office/word/2020/wordml/sdtdatahash" xmlns:w16se="http://schemas.microsoft.com/office/word/2015/wordml/symex" xmlns:wpg="http://schemas.microsoft.com/office/word/2010/wordprocessingGroup" xmlns:wpi="http://schemas.microsoft.com/office/word/2010/wordprocessingInk" xmlns:wne="http://schemas.microsoft.com/office/word/2006/wordml" xmlns:wps="http://schemas.microsoft.com/office/word/2010/wordprocessingShape" mc:Ignorable="w14 w15 w16se w16cid w16 w16cex w16sdtdh wp14">
+<w:footnotes xmlns:wpc="http://schemas.microsoft.com/office/word/2010/wordprocessingCanvas" xmlns:mc="http://schemas.openxmlformats.org/markup-compatibility/2006" xmlns:o="urn:schemas-microsoft-com:office:office" xmlns:r="http://schemas.openxmlformats.org/officeDocument/2006/relationships" xmlns:m="http://schemas.openxmlformats.org/officeDocument/2006/math" xmlns:v="urn:schemas-microsoft-com:vml" xmlns:wp14="http://schemas.microsoft.com/office/word/2010/wordprocessingDrawing" xmlns:wp="http://schemas.openxmlformats.org/drawingml/2006/wordprocessingDrawing" xmlns:w10="urn:schemas-microsoft-com:office:word" xmlns:w="http://schemas.openxmlformats.org/wordprocessingml/2006/main" xmlns:w14="http://schemas.microsoft.com/office/word/2010/wordml" xmlns:w15="http://schemas.microsoft.com/office/word/2012/wordml" xmlns:wpg="http://schemas.microsoft.com/office/word/2010/wordprocessingGroup" xmlns:wpi="http://schemas.microsoft.com/office/word/2010/wordprocessingInk" xmlns:wne="http://schemas.microsoft.com/office/word/2006/wordml" xmlns:wps="http://schemas.microsoft.com/office/word/2010/wordprocessingShape" mc:Ignorable="w14 w15 wp14">
   <w:footnote w:type="separator" w:id="-1">
     <w:p>
       <w:pPr>
@@ -980,10 +1006,10 @@
 </file>
 
 <file path=word/header1.xml><?xml version="1.0" encoding="utf-8"?>
-<w:hdr xmlns:wpc="http://schemas.microsoft.com/office/word/2010/wordprocessingCanvas" xmlns:cx="http://schemas.microsoft.com/office/drawing/2014/chartex" xmlns:cx1="http://schemas.microsoft.com/office/drawing/2015/9/8/chartex" xmlns:cx2="http://schemas.microsoft.com/office/drawing/2015/10/21/chartex" xmlns:cx3="http://schemas.microsoft.com/office/drawing/2016/5/9/chartex" xmlns:cx4="http://schemas.microsoft.com/office/drawing/2016/5/10/chartex" xmlns:cx5="http://schemas.microsoft.com/office/drawing/2016/5/11/chartex" xmlns:cx6="http://schemas.microsoft.com/office/drawing/2016/5/12/chartex" xmlns:cx7="http://schemas.microsoft.com/office/drawing/2016/5/13/chartex" xmlns:cx8="http://schemas.microsoft.com/office/drawing/2016/5/14/chartex" xmlns:mc="http://schemas.openxmlformats.org/markup-compatibility/2006" xmlns:aink="http://schemas.microsoft.com/office/drawing/2016/ink" xmlns:am3d="http://schemas.microsoft.com/office/drawing/2017/model3d" xmlns:o="urn:schemas-microsoft-com:office:office" xmlns:oel="http://schemas.microsoft.com/office/2019/extlst" xmlns:r="http://schemas.openxmlformats.org/officeDocument/2006/relationships" xmlns:m="http://schemas.openxmlformats.org/officeDocument/2006/math" xmlns:v="urn:schemas-microsoft-com:vml" xmlns:wp14="http://schemas.microsoft.com/office/word/2010/wordprocessingDrawing" xmlns:wp="http://schemas.openxmlformats.org/drawingml/2006/wordprocessingDrawing" xmlns:w10="urn:schemas-microsoft-com:office:word" xmlns:w="http://schemas.openxmlformats.org/wordprocessingml/2006/main" xmlns:w14="http://schemas.microsoft.com/office/word/2010/wordml" xmlns:w15="http://schemas.microsoft.com/office/word/2012/wordml" xmlns:w16cex="http://schemas.microsoft.com/office/word/2018/wordml/cex" xmlns:w16cid="http://schemas.microsoft.com/office/word/2016/wordml/cid" xmlns:w16="http://schemas.microsoft.com/office/word/2018/wordml" xmlns:w16sdtdh="http://schemas.microsoft.com/office/word/2020/wordml/sdtdatahash" xmlns:w16se="http://schemas.microsoft.com/office/word/2015/wordml/symex" xmlns:wpg="http://schemas.microsoft.com/office/word/2010/wordprocessingGroup" xmlns:wpi="http://schemas.microsoft.com/office/word/2010/wordprocessingInk" xmlns:wne="http://schemas.microsoft.com/office/word/2006/wordml" xmlns:wps="http://schemas.microsoft.com/office/word/2010/wordprocessingShape" mc:Ignorable="w14 w15 w16se w16cid w16 w16cex w16sdtdh wp14">
+<w:hdr xmlns:wpc="http://schemas.microsoft.com/office/word/2010/wordprocessingCanvas" xmlns:mc="http://schemas.openxmlformats.org/markup-compatibility/2006" xmlns:o="urn:schemas-microsoft-com:office:office" xmlns:r="http://schemas.openxmlformats.org/officeDocument/2006/relationships" xmlns:m="http://schemas.openxmlformats.org/officeDocument/2006/math" xmlns:v="urn:schemas-microsoft-com:vml" xmlns:wp14="http://schemas.microsoft.com/office/word/2010/wordprocessingDrawing" xmlns:wp="http://schemas.openxmlformats.org/drawingml/2006/wordprocessingDrawing" xmlns:w10="urn:schemas-microsoft-com:office:word" xmlns:w="http://schemas.openxmlformats.org/wordprocessingml/2006/main" xmlns:w14="http://schemas.microsoft.com/office/word/2010/wordml" xmlns:w15="http://schemas.microsoft.com/office/word/2012/wordml" xmlns:wpg="http://schemas.microsoft.com/office/word/2010/wordprocessingGroup" xmlns:wpi="http://schemas.microsoft.com/office/word/2010/wordprocessingInk" xmlns:wne="http://schemas.microsoft.com/office/word/2006/wordml" xmlns:wps="http://schemas.microsoft.com/office/word/2010/wordprocessingShape" mc:Ignorable="w14 w15 wp14">
   <w:p>
     <w:pPr>
-      <w:pStyle w:val="a6"/>
+      <w:pStyle w:val="Footer"/>
     </w:pPr>
     <w:r>
       <w:rPr>
@@ -1133,7 +1159,7 @@
 </file>
 
 <file path=word/numbering.xml><?xml version="1.0" encoding="utf-8"?>
-<w:numbering xmlns:wpc="http://schemas.microsoft.com/office/word/2010/wordprocessingCanvas" xmlns:cx="http://schemas.microsoft.com/office/drawing/2014/chartex" xmlns:cx1="http://schemas.microsoft.com/office/drawing/2015/9/8/chartex" xmlns:cx2="http://schemas.microsoft.com/office/drawing/2015/10/21/chartex" xmlns:cx3="http://schemas.microsoft.com/office/drawing/2016/5/9/chartex" xmlns:cx4="http://schemas.microsoft.com/office/drawing/2016/5/10/chartex" xmlns:cx5="http://schemas.microsoft.com/office/drawing/2016/5/11/chartex" xmlns:cx6="http://schemas.microsoft.com/office/drawing/2016/5/12/chartex" xmlns:cx7="http://schemas.microsoft.com/office/drawing/2016/5/13/chartex" xmlns:cx8="http://schemas.microsoft.com/office/drawing/2016/5/14/chartex" xmlns:mc="http://schemas.openxmlformats.org/markup-compatibility/2006" xmlns:aink="http://schemas.microsoft.com/office/drawing/2016/ink" xmlns:am3d="http://schemas.microsoft.com/office/drawing/2017/model3d" xmlns:o="urn:schemas-microsoft-com:office:office" xmlns:oel="http://schemas.microsoft.com/office/2019/extlst" xmlns:r="http://schemas.openxmlformats.org/officeDocument/2006/relationships" xmlns:m="http://schemas.openxmlformats.org/officeDocument/2006/math" xmlns:v="urn:schemas-microsoft-com:vml" xmlns:wp14="http://schemas.microsoft.com/office/word/2010/wordprocessingDrawing" xmlns:wp="http://schemas.openxmlformats.org/drawingml/2006/wordprocessingDrawing" xmlns:w10="urn:schemas-microsoft-com:office:word" xmlns:w="http://schemas.openxmlformats.org/wordprocessingml/2006/main" xmlns:w14="http://schemas.microsoft.com/office/word/2010/wordml" xmlns:w15="http://schemas.microsoft.com/office/word/2012/wordml" xmlns:w16cex="http://schemas.microsoft.com/office/word/2018/wordml/cex" xmlns:w16cid="http://schemas.microsoft.com/office/word/2016/wordml/cid" xmlns:w16="http://schemas.microsoft.com/office/word/2018/wordml" xmlns:w16sdtdh="http://schemas.microsoft.com/office/word/2020/wordml/sdtdatahash" xmlns:w16se="http://schemas.microsoft.com/office/word/2015/wordml/symex" xmlns:wpg="http://schemas.microsoft.com/office/word/2010/wordprocessingGroup" xmlns:wpi="http://schemas.microsoft.com/office/word/2010/wordprocessingInk" xmlns:wne="http://schemas.microsoft.com/office/word/2006/wordml" xmlns:wps="http://schemas.microsoft.com/office/word/2010/wordprocessingShape" mc:Ignorable="w14 w15 w16se w16cid w16 w16cex w16sdtdh wp14">
+<w:numbering xmlns:wpc="http://schemas.microsoft.com/office/word/2010/wordprocessingCanvas" xmlns:mc="http://schemas.openxmlformats.org/markup-compatibility/2006" xmlns:o="urn:schemas-microsoft-com:office:office" xmlns:r="http://schemas.openxmlformats.org/officeDocument/2006/relationships" xmlns:m="http://schemas.openxmlformats.org/officeDocument/2006/math" xmlns:v="urn:schemas-microsoft-com:vml" xmlns:wp14="http://schemas.microsoft.com/office/word/2010/wordprocessingDrawing" xmlns:wp="http://schemas.openxmlformats.org/drawingml/2006/wordprocessingDrawing" xmlns:w10="urn:schemas-microsoft-com:office:word" xmlns:w="http://schemas.openxmlformats.org/wordprocessingml/2006/main" xmlns:w14="http://schemas.microsoft.com/office/word/2010/wordml" xmlns:w15="http://schemas.microsoft.com/office/word/2012/wordml" xmlns:wpg="http://schemas.microsoft.com/office/word/2010/wordprocessingGroup" xmlns:wpi="http://schemas.microsoft.com/office/word/2010/wordprocessingInk" xmlns:wne="http://schemas.microsoft.com/office/word/2006/wordml" xmlns:wps="http://schemas.microsoft.com/office/word/2010/wordprocessingShape" mc:Ignorable="w14 w15 wp14">
   <w:abstractNum w:abstractNumId="0" w15:restartNumberingAfterBreak="0">
     <w:nsid w:val="09EB2B63"/>
     <w:multiLevelType w:val="multilevel"/>
@@ -1340,7 +1366,7 @@
     <w:lvl w:ilvl="0">
       <w:start w:val="1"/>
       <w:numFmt w:val="decimal"/>
-      <w:pStyle w:val="2"/>
+      <w:pStyle w:val="Heading2"/>
       <w:lvlText w:val="%1."/>
       <w:lvlJc w:val="left"/>
       <w:pPr>
@@ -1353,7 +1379,7 @@
     <w:lvl w:ilvl="1">
       <w:start w:val="1"/>
       <w:numFmt w:val="decimal"/>
-      <w:pStyle w:val="3"/>
+      <w:pStyle w:val="Heading3"/>
       <w:lvlText w:val="%1.%2."/>
       <w:lvlJc w:val="left"/>
       <w:pPr>
@@ -1424,20 +1450,20 @@
       </w:pPr>
     </w:lvl>
   </w:abstractNum>
-  <w:num w:numId="1" w16cid:durableId="856237674">
+  <w:num w:numId="1">
     <w:abstractNumId w:val="2"/>
   </w:num>
-  <w:num w:numId="2" w16cid:durableId="1386836912">
+  <w:num w:numId="2">
     <w:abstractNumId w:val="1"/>
   </w:num>
-  <w:num w:numId="3" w16cid:durableId="274024015">
+  <w:num w:numId="3">
     <w:abstractNumId w:val="0"/>
   </w:num>
 </w:numbering>
 </file>
 
 <file path=word/styles.xml><?xml version="1.0" encoding="utf-8"?>
-<w:styles xmlns:mc="http://schemas.openxmlformats.org/markup-compatibility/2006" xmlns:r="http://schemas.openxmlformats.org/officeDocument/2006/relationships" xmlns:w="http://schemas.openxmlformats.org/wordprocessingml/2006/main" xmlns:w14="http://schemas.microsoft.com/office/word/2010/wordml" xmlns:w15="http://schemas.microsoft.com/office/word/2012/wordml" xmlns:w16cex="http://schemas.microsoft.com/office/word/2018/wordml/cex" xmlns:w16cid="http://schemas.microsoft.com/office/word/2016/wordml/cid" xmlns:w16="http://schemas.microsoft.com/office/word/2018/wordml" xmlns:w16sdtdh="http://schemas.microsoft.com/office/word/2020/wordml/sdtdatahash" xmlns:w16se="http://schemas.microsoft.com/office/word/2015/wordml/symex" mc:Ignorable="w14 w15 w16se w16cid w16 w16cex w16sdtdh">
+<w:styles xmlns:mc="http://schemas.openxmlformats.org/markup-compatibility/2006" xmlns:r="http://schemas.openxmlformats.org/officeDocument/2006/relationships" xmlns:w="http://schemas.openxmlformats.org/wordprocessingml/2006/main" xmlns:w14="http://schemas.microsoft.com/office/word/2010/wordml" xmlns:w15="http://schemas.microsoft.com/office/word/2012/wordml" mc:Ignorable="w14 w15">
   <w:docDefaults>
     <w:rPrDefault>
       <w:rPr>
@@ -1453,7 +1479,7 @@
       </w:pPr>
     </w:pPrDefault>
   </w:docDefaults>
-  <w:latentStyles w:defLockedState="0" w:defUIPriority="99" w:defSemiHidden="0" w:defUnhideWhenUsed="0" w:defQFormat="0" w:count="376">
+  <w:latentStyles w:defLockedState="0" w:defUIPriority="99" w:defSemiHidden="0" w:defUnhideWhenUsed="0" w:defQFormat="0" w:count="371">
     <w:lsdException w:name="Normal" w:uiPriority="0" w:qFormat="1"/>
     <w:lsdException w:name="heading 1" w:uiPriority="9" w:qFormat="1"/>
     <w:lsdException w:name="heading 2" w:semiHidden="1" w:uiPriority="9" w:unhideWhenUsed="1" w:qFormat="1"/>
@@ -1825,13 +1851,8 @@
     <w:lsdException w:name="List Table 5 Dark Accent 6" w:uiPriority="50"/>
     <w:lsdException w:name="List Table 6 Colorful Accent 6" w:uiPriority="51"/>
     <w:lsdException w:name="List Table 7 Colorful Accent 6" w:uiPriority="52"/>
-    <w:lsdException w:name="Mention" w:semiHidden="1" w:unhideWhenUsed="1"/>
-    <w:lsdException w:name="Smart Hyperlink" w:semiHidden="1" w:unhideWhenUsed="1"/>
-    <w:lsdException w:name="Hashtag" w:semiHidden="1" w:unhideWhenUsed="1"/>
-    <w:lsdException w:name="Unresolved Mention" w:semiHidden="1" w:unhideWhenUsed="1"/>
-    <w:lsdException w:name="Smart Link" w:semiHidden="1" w:unhideWhenUsed="1"/>
   </w:latentStyles>
-  <w:style w:type="paragraph" w:default="1" w:styleId="a">
+  <w:style w:type="paragraph" w:default="1" w:styleId="Normal">
     <w:name w:val="Normal"/>
     <w:qFormat/>
     <w:rsid w:val="00AD42A4"/>
@@ -1840,11 +1861,11 @@
       <w:sz w:val="28"/>
     </w:rPr>
   </w:style>
-  <w:style w:type="paragraph" w:styleId="1">
+  <w:style w:type="paragraph" w:styleId="Heading1">
     <w:name w:val="heading 1"/>
-    <w:basedOn w:val="a"/>
-    <w:next w:val="a"/>
-    <w:link w:val="10"/>
+    <w:basedOn w:val="Normal"/>
+    <w:next w:val="Normal"/>
+    <w:link w:val="Heading1Char"/>
     <w:uiPriority w:val="9"/>
     <w:qFormat/>
     <w:rsid w:val="001D0267"/>
@@ -1859,11 +1880,11 @@
       <w:szCs w:val="32"/>
     </w:rPr>
   </w:style>
-  <w:style w:type="paragraph" w:styleId="2">
+  <w:style w:type="paragraph" w:styleId="Heading2">
     <w:name w:val="heading 2"/>
-    <w:basedOn w:val="a0"/>
-    <w:next w:val="a"/>
-    <w:link w:val="20"/>
+    <w:basedOn w:val="ListParagraph"/>
+    <w:next w:val="Normal"/>
+    <w:link w:val="Heading2Char"/>
     <w:uiPriority w:val="9"/>
     <w:unhideWhenUsed/>
     <w:qFormat/>
@@ -1875,11 +1896,11 @@
       <w:outlineLvl w:val="1"/>
     </w:pPr>
   </w:style>
-  <w:style w:type="paragraph" w:styleId="3">
+  <w:style w:type="paragraph" w:styleId="Heading3">
     <w:name w:val="heading 3"/>
-    <w:basedOn w:val="2"/>
-    <w:next w:val="a"/>
-    <w:link w:val="30"/>
+    <w:basedOn w:val="Heading2"/>
+    <w:next w:val="Normal"/>
+    <w:link w:val="Heading3Char"/>
     <w:uiPriority w:val="9"/>
     <w:unhideWhenUsed/>
     <w:qFormat/>
@@ -1891,13 +1912,13 @@
       <w:outlineLvl w:val="2"/>
     </w:pPr>
   </w:style>
-  <w:style w:type="character" w:default="1" w:styleId="a1">
+  <w:style w:type="character" w:default="1" w:styleId="DefaultParagraphFont">
     <w:name w:val="Default Paragraph Font"/>
     <w:uiPriority w:val="1"/>
     <w:semiHidden/>
     <w:unhideWhenUsed/>
   </w:style>
-  <w:style w:type="table" w:default="1" w:styleId="a2">
+  <w:style w:type="table" w:default="1" w:styleId="TableNormal">
     <w:name w:val="Normal Table"/>
     <w:uiPriority w:val="99"/>
     <w:semiHidden/>
@@ -1912,15 +1933,15 @@
       </w:tblCellMar>
     </w:tblPr>
   </w:style>
-  <w:style w:type="numbering" w:default="1" w:styleId="a3">
+  <w:style w:type="numbering" w:default="1" w:styleId="NoList">
     <w:name w:val="No List"/>
     <w:uiPriority w:val="99"/>
     <w:semiHidden/>
     <w:unhideWhenUsed/>
   </w:style>
-  <w:style w:type="paragraph" w:styleId="a0">
+  <w:style w:type="paragraph" w:styleId="ListParagraph">
     <w:name w:val="List Paragraph"/>
-    <w:basedOn w:val="a"/>
+    <w:basedOn w:val="Normal"/>
     <w:uiPriority w:val="34"/>
     <w:qFormat/>
     <w:rsid w:val="000309C1"/>
@@ -1929,10 +1950,10 @@
       <w:contextualSpacing/>
     </w:pPr>
   </w:style>
-  <w:style w:type="paragraph" w:styleId="a4">
+  <w:style w:type="paragraph" w:styleId="Header">
     <w:name w:val="header"/>
-    <w:basedOn w:val="a"/>
-    <w:link w:val="a5"/>
+    <w:basedOn w:val="Normal"/>
+    <w:link w:val="HeaderChar"/>
     <w:uiPriority w:val="99"/>
     <w:unhideWhenUsed/>
     <w:rsid w:val="00455A20"/>
@@ -1944,17 +1965,17 @@
       <w:spacing w:after="0" w:line="240" w:lineRule="auto"/>
     </w:pPr>
   </w:style>
-  <w:style w:type="character" w:customStyle="1" w:styleId="a5">
-    <w:name w:val="หัวกระดาษ อักขระ"/>
-    <w:basedOn w:val="a1"/>
-    <w:link w:val="a4"/>
+  <w:style w:type="character" w:customStyle="1" w:styleId="HeaderChar">
+    <w:name w:val="Header Char"/>
+    <w:basedOn w:val="DefaultParagraphFont"/>
+    <w:link w:val="Header"/>
     <w:uiPriority w:val="99"/>
     <w:rsid w:val="00455A20"/>
   </w:style>
-  <w:style w:type="paragraph" w:styleId="a6">
+  <w:style w:type="paragraph" w:styleId="Footer">
     <w:name w:val="footer"/>
-    <w:basedOn w:val="a"/>
-    <w:link w:val="a7"/>
+    <w:basedOn w:val="Normal"/>
+    <w:link w:val="FooterChar"/>
     <w:uiPriority w:val="99"/>
     <w:unhideWhenUsed/>
     <w:rsid w:val="00455A20"/>
@@ -1966,16 +1987,16 @@
       <w:spacing w:after="0" w:line="240" w:lineRule="auto"/>
     </w:pPr>
   </w:style>
-  <w:style w:type="character" w:customStyle="1" w:styleId="a7">
-    <w:name w:val="ท้ายกระดาษ อักขระ"/>
-    <w:basedOn w:val="a1"/>
-    <w:link w:val="a6"/>
+  <w:style w:type="character" w:customStyle="1" w:styleId="FooterChar">
+    <w:name w:val="Footer Char"/>
+    <w:basedOn w:val="DefaultParagraphFont"/>
+    <w:link w:val="Footer"/>
     <w:uiPriority w:val="99"/>
     <w:rsid w:val="00455A20"/>
   </w:style>
-  <w:style w:type="character" w:styleId="a8">
+  <w:style w:type="character" w:styleId="PlaceholderText">
     <w:name w:val="Placeholder Text"/>
-    <w:basedOn w:val="a1"/>
+    <w:basedOn w:val="DefaultParagraphFont"/>
     <w:uiPriority w:val="99"/>
     <w:semiHidden/>
     <w:rsid w:val="005F4643"/>
@@ -1983,10 +2004,10 @@
       <w:color w:val="808080"/>
     </w:rPr>
   </w:style>
-  <w:style w:type="character" w:customStyle="1" w:styleId="10">
-    <w:name w:val="หัวเรื่อง 1 อักขระ"/>
-    <w:basedOn w:val="a1"/>
-    <w:link w:val="1"/>
+  <w:style w:type="character" w:customStyle="1" w:styleId="Heading1Char">
+    <w:name w:val="Heading 1 Char"/>
+    <w:basedOn w:val="DefaultParagraphFont"/>
+    <w:link w:val="Heading1"/>
     <w:uiPriority w:val="9"/>
     <w:rsid w:val="001D0267"/>
     <w:rPr>
@@ -1997,10 +2018,10 @@
       <w:szCs w:val="32"/>
     </w:rPr>
   </w:style>
-  <w:style w:type="character" w:customStyle="1" w:styleId="20">
-    <w:name w:val="หัวเรื่อง 2 อักขระ"/>
-    <w:basedOn w:val="a1"/>
-    <w:link w:val="2"/>
+  <w:style w:type="character" w:customStyle="1" w:styleId="Heading2Char">
+    <w:name w:val="Heading 2 Char"/>
+    <w:basedOn w:val="DefaultParagraphFont"/>
+    <w:link w:val="Heading2"/>
     <w:uiPriority w:val="9"/>
     <w:rsid w:val="001D0267"/>
     <w:rPr>
@@ -2008,10 +2029,10 @@
       <w:sz w:val="28"/>
     </w:rPr>
   </w:style>
-  <w:style w:type="character" w:customStyle="1" w:styleId="30">
-    <w:name w:val="หัวเรื่อง 3 อักขระ"/>
-    <w:basedOn w:val="a1"/>
-    <w:link w:val="3"/>
+  <w:style w:type="character" w:customStyle="1" w:styleId="Heading3Char">
+    <w:name w:val="Heading 3 Char"/>
+    <w:basedOn w:val="DefaultParagraphFont"/>
+    <w:link w:val="Heading3"/>
     <w:uiPriority w:val="9"/>
     <w:rsid w:val="00743D56"/>
     <w:rPr>
@@ -2023,7 +2044,7 @@
 </file>
 
 <file path=word/glossary/document.xml><?xml version="1.0" encoding="utf-8"?>
-<w:glossaryDocument xmlns:wpc="http://schemas.microsoft.com/office/word/2010/wordprocessingCanvas" xmlns:cx="http://schemas.microsoft.com/office/drawing/2014/chartex" xmlns:cx1="http://schemas.microsoft.com/office/drawing/2015/9/8/chartex" xmlns:cx2="http://schemas.microsoft.com/office/drawing/2015/10/21/chartex" xmlns:cx3="http://schemas.microsoft.com/office/drawing/2016/5/9/chartex" xmlns:cx4="http://schemas.microsoft.com/office/drawing/2016/5/10/chartex" xmlns:cx5="http://schemas.microsoft.com/office/drawing/2016/5/11/chartex" xmlns:cx6="http://schemas.microsoft.com/office/drawing/2016/5/12/chartex" xmlns:cx7="http://schemas.microsoft.com/office/drawing/2016/5/13/chartex" xmlns:cx8="http://schemas.microsoft.com/office/drawing/2016/5/14/chartex" xmlns:mc="http://schemas.openxmlformats.org/markup-compatibility/2006" xmlns:aink="http://schemas.microsoft.com/office/drawing/2016/ink" xmlns:am3d="http://schemas.microsoft.com/office/drawing/2017/model3d" xmlns:o="urn:schemas-microsoft-com:office:office" xmlns:oel="http://schemas.microsoft.com/office/2019/extlst" xmlns:r="http://schemas.openxmlformats.org/officeDocument/2006/relationships" xmlns:m="http://schemas.openxmlformats.org/officeDocument/2006/math" xmlns:v="urn:schemas-microsoft-com:vml" xmlns:wp14="http://schemas.microsoft.com/office/word/2010/wordprocessingDrawing" xmlns:wp="http://schemas.openxmlformats.org/drawingml/2006/wordprocessingDrawing" xmlns:w10="urn:schemas-microsoft-com:office:word" xmlns:w="http://schemas.openxmlformats.org/wordprocessingml/2006/main" xmlns:w14="http://schemas.microsoft.com/office/word/2010/wordml" xmlns:w15="http://schemas.microsoft.com/office/word/2012/wordml" xmlns:w16cex="http://schemas.microsoft.com/office/word/2018/wordml/cex" xmlns:w16cid="http://schemas.microsoft.com/office/word/2016/wordml/cid" xmlns:w16="http://schemas.microsoft.com/office/word/2018/wordml" xmlns:w16sdtdh="http://schemas.microsoft.com/office/word/2020/wordml/sdtdatahash" xmlns:w16se="http://schemas.microsoft.com/office/word/2015/wordml/symex" xmlns:wpg="http://schemas.microsoft.com/office/word/2010/wordprocessingGroup" xmlns:wpi="http://schemas.microsoft.com/office/word/2010/wordprocessingInk" xmlns:wne="http://schemas.microsoft.com/office/word/2006/wordml" xmlns:wps="http://schemas.microsoft.com/office/word/2010/wordprocessingShape" mc:Ignorable="w14 w15 w16se w16cid w16 w16cex w16sdtdh wp14">
+<w:glossaryDocument xmlns:wpc="http://schemas.microsoft.com/office/word/2010/wordprocessingCanvas" xmlns:mc="http://schemas.openxmlformats.org/markup-compatibility/2006" xmlns:o="urn:schemas-microsoft-com:office:office" xmlns:r="http://schemas.openxmlformats.org/officeDocument/2006/relationships" xmlns:m="http://schemas.openxmlformats.org/officeDocument/2006/math" xmlns:v="urn:schemas-microsoft-com:vml" xmlns:wp14="http://schemas.microsoft.com/office/word/2010/wordprocessingDrawing" xmlns:wp="http://schemas.openxmlformats.org/drawingml/2006/wordprocessingDrawing" xmlns:w10="urn:schemas-microsoft-com:office:word" xmlns:w="http://schemas.openxmlformats.org/wordprocessingml/2006/main" xmlns:w14="http://schemas.microsoft.com/office/word/2010/wordml" xmlns:w15="http://schemas.microsoft.com/office/word/2012/wordml" xmlns:wpg="http://schemas.microsoft.com/office/word/2010/wordprocessingGroup" xmlns:wpi="http://schemas.microsoft.com/office/word/2010/wordprocessingInk" xmlns:wne="http://schemas.microsoft.com/office/word/2006/wordml" xmlns:wps="http://schemas.microsoft.com/office/word/2010/wordprocessingShape" mc:Ignorable="w14 w15 wp14">
   <w:docParts>
     <w:docPart>
       <w:docPartPr>
@@ -2044,7 +2065,7 @@
         <w:p>
           <w:r>
             <w:rPr>
-              <w:rStyle w:val="a3"/>
+              <w:rStyle w:val="PlaceholderText"/>
             </w:rPr>
             <w:t>Choose an item.</w:t>
           </w:r>
@@ -2056,7 +2077,7 @@
 </file>
 
 <file path=word/glossary/fontTable.xml><?xml version="1.0" encoding="utf-8"?>
-<w:fonts xmlns:mc="http://schemas.openxmlformats.org/markup-compatibility/2006" xmlns:r="http://schemas.openxmlformats.org/officeDocument/2006/relationships" xmlns:w="http://schemas.openxmlformats.org/wordprocessingml/2006/main" xmlns:w14="http://schemas.microsoft.com/office/word/2010/wordml" xmlns:w15="http://schemas.microsoft.com/office/word/2012/wordml" xmlns:w16cex="http://schemas.microsoft.com/office/word/2018/wordml/cex" xmlns:w16cid="http://schemas.microsoft.com/office/word/2016/wordml/cid" xmlns:w16="http://schemas.microsoft.com/office/word/2018/wordml" xmlns:w16sdtdh="http://schemas.microsoft.com/office/word/2020/wordml/sdtdatahash" xmlns:w16se="http://schemas.microsoft.com/office/word/2015/wordml/symex" mc:Ignorable="w14 w15 w16se w16cid w16 w16cex w16sdtdh">
+<w:fonts xmlns:mc="http://schemas.openxmlformats.org/markup-compatibility/2006" xmlns:r="http://schemas.openxmlformats.org/officeDocument/2006/relationships" xmlns:w="http://schemas.openxmlformats.org/wordprocessingml/2006/main" xmlns:w14="http://schemas.microsoft.com/office/word/2010/wordml" xmlns:w15="http://schemas.microsoft.com/office/word/2012/wordml" mc:Ignorable="w14 w15">
   <w:font w:name="Angsana New">
     <w:panose1 w:val="02020603050405020304"/>
     <w:charset w:val="00"/>
@@ -2117,7 +2138,7 @@
 </file>
 
 <file path=word/glossary/settings.xml><?xml version="1.0" encoding="utf-8"?>
-<w:settings xmlns:mc="http://schemas.openxmlformats.org/markup-compatibility/2006" xmlns:o="urn:schemas-microsoft-com:office:office" xmlns:r="http://schemas.openxmlformats.org/officeDocument/2006/relationships" xmlns:m="http://schemas.openxmlformats.org/officeDocument/2006/math" xmlns:v="urn:schemas-microsoft-com:vml" xmlns:w10="urn:schemas-microsoft-com:office:word" xmlns:w="http://schemas.openxmlformats.org/wordprocessingml/2006/main" xmlns:w14="http://schemas.microsoft.com/office/word/2010/wordml" xmlns:w15="http://schemas.microsoft.com/office/word/2012/wordml" xmlns:w16cex="http://schemas.microsoft.com/office/word/2018/wordml/cex" xmlns:w16cid="http://schemas.microsoft.com/office/word/2016/wordml/cid" xmlns:w16="http://schemas.microsoft.com/office/word/2018/wordml" xmlns:w16sdtdh="http://schemas.microsoft.com/office/word/2020/wordml/sdtdatahash" xmlns:w16se="http://schemas.microsoft.com/office/word/2015/wordml/symex" xmlns:sl="http://schemas.openxmlformats.org/schemaLibrary/2006/main" mc:Ignorable="w14 w15 w16se w16cid w16 w16cex w16sdtdh">
+<w:settings xmlns:mc="http://schemas.openxmlformats.org/markup-compatibility/2006" xmlns:o="urn:schemas-microsoft-com:office:office" xmlns:r="http://schemas.openxmlformats.org/officeDocument/2006/relationships" xmlns:m="http://schemas.openxmlformats.org/officeDocument/2006/math" xmlns:v="urn:schemas-microsoft-com:vml" xmlns:w10="urn:schemas-microsoft-com:office:word" xmlns:w="http://schemas.openxmlformats.org/wordprocessingml/2006/main" xmlns:w14="http://schemas.microsoft.com/office/word/2010/wordml" xmlns:w15="http://schemas.microsoft.com/office/word/2012/wordml" xmlns:sl="http://schemas.openxmlformats.org/schemaLibrary/2006/main" mc:Ignorable="w14 w15">
   <w:view w:val="normal"/>
   <w:defaultTabStop w:val="720"/>
   <w:characterSpacingControl w:val="doNotCompress"/>
@@ -2129,12 +2150,12 @@
     <w:compatSetting w:name="enableOpenTypeFeatures" w:uri="http://schemas.microsoft.com/office/word" w:val="1"/>
     <w:compatSetting w:name="doNotFlipMirrorIndents" w:uri="http://schemas.microsoft.com/office/word" w:val="1"/>
     <w:compatSetting w:name="differentiateMultirowTableHeaders" w:uri="http://schemas.microsoft.com/office/word" w:val="1"/>
-    <w:compatSetting w:name="useWord2013TrackBottomHyphenation" w:uri="http://schemas.microsoft.com/office/word" w:val="0"/>
   </w:compat>
   <w:rsids>
     <w:rsidRoot w:val="0006196B"/>
     <w:rsid w:val="0006196B"/>
     <w:rsid w:val="007867E8"/>
+    <w:rsid w:val="008C72A4"/>
     <w:rsid w:val="00950D81"/>
     <w:rsid w:val="00953F5D"/>
   </w:rsids>
@@ -2160,7 +2181,7 @@
 </file>
 
 <file path=word/glossary/styles.xml><?xml version="1.0" encoding="utf-8"?>
-<w:styles xmlns:mc="http://schemas.openxmlformats.org/markup-compatibility/2006" xmlns:r="http://schemas.openxmlformats.org/officeDocument/2006/relationships" xmlns:w="http://schemas.openxmlformats.org/wordprocessingml/2006/main" xmlns:w14="http://schemas.microsoft.com/office/word/2010/wordml" xmlns:w15="http://schemas.microsoft.com/office/word/2012/wordml" xmlns:w16cex="http://schemas.microsoft.com/office/word/2018/wordml/cex" xmlns:w16cid="http://schemas.microsoft.com/office/word/2016/wordml/cid" xmlns:w16="http://schemas.microsoft.com/office/word/2018/wordml" xmlns:w16sdtdh="http://schemas.microsoft.com/office/word/2020/wordml/sdtdatahash" xmlns:w16se="http://schemas.microsoft.com/office/word/2015/wordml/symex" mc:Ignorable="w14 w15 w16se w16cid w16 w16cex w16sdtdh">
+<w:styles xmlns:mc="http://schemas.openxmlformats.org/markup-compatibility/2006" xmlns:r="http://schemas.openxmlformats.org/officeDocument/2006/relationships" xmlns:w="http://schemas.openxmlformats.org/wordprocessingml/2006/main" xmlns:w14="http://schemas.microsoft.com/office/word/2010/wordml" xmlns:w15="http://schemas.microsoft.com/office/word/2012/wordml" mc:Ignorable="w14 w15">
   <w:docDefaults>
     <w:rPrDefault>
       <w:rPr>
@@ -2176,7 +2197,7 @@
       </w:pPr>
     </w:pPrDefault>
   </w:docDefaults>
-  <w:latentStyles w:defLockedState="0" w:defUIPriority="99" w:defSemiHidden="0" w:defUnhideWhenUsed="0" w:defQFormat="0" w:count="376">
+  <w:latentStyles w:defLockedState="0" w:defUIPriority="99" w:defSemiHidden="0" w:defUnhideWhenUsed="0" w:defQFormat="0" w:count="371">
     <w:lsdException w:name="Normal" w:uiPriority="0" w:qFormat="1"/>
     <w:lsdException w:name="heading 1" w:uiPriority="9" w:qFormat="1"/>
     <w:lsdException w:name="heading 2" w:semiHidden="1" w:uiPriority="9" w:unhideWhenUsed="1" w:qFormat="1"/>
@@ -2548,23 +2569,18 @@
     <w:lsdException w:name="List Table 5 Dark Accent 6" w:uiPriority="50"/>
     <w:lsdException w:name="List Table 6 Colorful Accent 6" w:uiPriority="51"/>
     <w:lsdException w:name="List Table 7 Colorful Accent 6" w:uiPriority="52"/>
-    <w:lsdException w:name="Mention" w:semiHidden="1" w:unhideWhenUsed="1"/>
-    <w:lsdException w:name="Smart Hyperlink" w:semiHidden="1" w:unhideWhenUsed="1"/>
-    <w:lsdException w:name="Hashtag" w:semiHidden="1" w:unhideWhenUsed="1"/>
-    <w:lsdException w:name="Unresolved Mention" w:semiHidden="1" w:unhideWhenUsed="1"/>
-    <w:lsdException w:name="Smart Link" w:semiHidden="1" w:unhideWhenUsed="1"/>
   </w:latentStyles>
-  <w:style w:type="paragraph" w:default="1" w:styleId="a">
+  <w:style w:type="paragraph" w:default="1" w:styleId="Normal">
     <w:name w:val="Normal"/>
     <w:qFormat/>
   </w:style>
-  <w:style w:type="character" w:default="1" w:styleId="a0">
+  <w:style w:type="character" w:default="1" w:styleId="DefaultParagraphFont">
     <w:name w:val="Default Paragraph Font"/>
     <w:uiPriority w:val="1"/>
     <w:semiHidden/>
     <w:unhideWhenUsed/>
   </w:style>
-  <w:style w:type="table" w:default="1" w:styleId="a1">
+  <w:style w:type="table" w:default="1" w:styleId="TableNormal">
     <w:name w:val="Normal Table"/>
     <w:uiPriority w:val="99"/>
     <w:semiHidden/>
@@ -2579,15 +2595,15 @@
       </w:tblCellMar>
     </w:tblPr>
   </w:style>
-  <w:style w:type="numbering" w:default="1" w:styleId="a2">
+  <w:style w:type="numbering" w:default="1" w:styleId="NoList">
     <w:name w:val="No List"/>
     <w:uiPriority w:val="99"/>
     <w:semiHidden/>
     <w:unhideWhenUsed/>
   </w:style>
-  <w:style w:type="character" w:styleId="a3">
+  <w:style w:type="character" w:styleId="PlaceholderText">
     <w:name w:val="Placeholder Text"/>
-    <w:basedOn w:val="a0"/>
+    <w:basedOn w:val="DefaultParagraphFont"/>
     <w:uiPriority w:val="99"/>
     <w:semiHidden/>
     <w:rsid w:val="0006196B"/>
@@ -2599,7 +2615,7 @@
 </file>
 
 <file path=word/glossary/webSettings.xml><?xml version="1.0" encoding="utf-8"?>
-<w:webSettings xmlns:mc="http://schemas.openxmlformats.org/markup-compatibility/2006" xmlns:r="http://schemas.openxmlformats.org/officeDocument/2006/relationships" xmlns:w="http://schemas.openxmlformats.org/wordprocessingml/2006/main" xmlns:w14="http://schemas.microsoft.com/office/word/2010/wordml" xmlns:w15="http://schemas.microsoft.com/office/word/2012/wordml" xmlns:w16cex="http://schemas.microsoft.com/office/word/2018/wordml/cex" xmlns:w16cid="http://schemas.microsoft.com/office/word/2016/wordml/cid" xmlns:w16="http://schemas.microsoft.com/office/word/2018/wordml" xmlns:w16sdtdh="http://schemas.microsoft.com/office/word/2020/wordml/sdtdatahash" xmlns:w16se="http://schemas.microsoft.com/office/word/2015/wordml/symex" mc:Ignorable="w14 w15 w16se w16cid w16 w16cex w16sdtdh">
+<w:webSettings xmlns:mc="http://schemas.openxmlformats.org/markup-compatibility/2006" xmlns:r="http://schemas.openxmlformats.org/officeDocument/2006/relationships" xmlns:w="http://schemas.openxmlformats.org/wordprocessingml/2006/main" xmlns:w14="http://schemas.microsoft.com/office/word/2010/wordml" xmlns:w15="http://schemas.microsoft.com/office/word/2012/wordml" mc:Ignorable="w14 w15">
   <w:optimizeForBrowser/>
   <w:allowPNG/>
 </w:webSettings>
@@ -2901,6 +2917,21 @@
 </file>
 
 <file path=customXml/item1.xml><?xml version="1.0" encoding="utf-8"?>
+<?mso-contentType ?>
+<FormTemplates xmlns="http://schemas.microsoft.com/sharepoint/v3/contenttype/forms">
+  <Display>DocumentLibraryForm</Display>
+  <Edit>DocumentLibraryForm</Edit>
+  <New>DocumentLibraryForm</New>
+</FormTemplates>
+</file>
+
+<file path=customXml/item2.xml><?xml version="1.0" encoding="utf-8"?>
+<p:properties xmlns:p="http://schemas.microsoft.com/office/2006/metadata/properties" xmlns:xsi="http://www.w3.org/2001/XMLSchema-instance" xmlns:pc="http://schemas.microsoft.com/office/infopath/2007/PartnerControls">
+  <documentManagement/>
+</p:properties>
+</file>
+
+<file path=customXml/item3.xml><?xml version="1.0" encoding="utf-8"?>
 <ct:contentTypeSchema xmlns:ct="http://schemas.microsoft.com/office/2006/metadata/contentType" xmlns:ma="http://schemas.microsoft.com/office/2006/metadata/properties/metaAttributes" ct:_="" ma:_="" ma:contentTypeName="Document" ma:contentTypeID="0x01010074C886D97DC2CA43A3C320BBEBDF10BC" ma:contentTypeVersion="7" ma:contentTypeDescription="Create a new document." ma:contentTypeScope="" ma:versionID="7e3450763b1e3b845bf5769475f7e9af">
   <xsd:schema xmlns:xsd="http://www.w3.org/2001/XMLSchema" xmlns:xs="http://www.w3.org/2001/XMLSchema" xmlns:p="http://schemas.microsoft.com/office/2006/metadata/properties" xmlns:ns3="a18590ec-63de-4bfb-82c4-ae33370569f5" xmlns:ns4="44578a0e-d2a4-4569-89a6-913d1072a7e5" targetNamespace="http://schemas.microsoft.com/office/2006/metadata/properties" ma:root="true" ma:fieldsID="436e547f581224ea2ae945d62dff6447" ns3:_="" ns4:_="">
     <xsd:import namespace="a18590ec-63de-4bfb-82c4-ae33370569f5"/>
@@ -3085,22 +3116,24 @@
 </ct:contentTypeSchema>
 </file>
 
-<file path=customXml/item2.xml><?xml version="1.0" encoding="utf-8"?>
-<p:properties xmlns:p="http://schemas.microsoft.com/office/2006/metadata/properties" xmlns:xsi="http://www.w3.org/2001/XMLSchema-instance" xmlns:pc="http://schemas.microsoft.com/office/infopath/2007/PartnerControls">
-  <documentManagement/>
-</p:properties>
+<file path=customXml/itemProps1.xml><?xml version="1.0" encoding="utf-8"?>
+<ds:datastoreItem xmlns:ds="http://schemas.openxmlformats.org/officeDocument/2006/customXml" ds:itemID="{EE20C0BC-7DE5-4F7A-8B77-34EDCADDBDDF}">
+  <ds:schemaRefs>
+    <ds:schemaRef ds:uri="http://schemas.microsoft.com/sharepoint/v3/contenttype/forms"/>
+  </ds:schemaRefs>
+</ds:datastoreItem>
 </file>
 
-<file path=customXml/item3.xml><?xml version="1.0" encoding="utf-8"?>
-<?mso-contentType ?>
-<FormTemplates xmlns="http://schemas.microsoft.com/sharepoint/v3/contenttype/forms">
-  <Display>DocumentLibraryForm</Display>
-  <Edit>DocumentLibraryForm</Edit>
-  <New>DocumentLibraryForm</New>
-</FormTemplates>
+<file path=customXml/itemProps2.xml><?xml version="1.0" encoding="utf-8"?>
+<ds:datastoreItem xmlns:ds="http://schemas.openxmlformats.org/officeDocument/2006/customXml" ds:itemID="{CF6C7B6E-D565-4068-8C0D-6DB1020E83D5}">
+  <ds:schemaRefs>
+    <ds:schemaRef ds:uri="http://schemas.microsoft.com/office/2006/metadata/properties"/>
+    <ds:schemaRef ds:uri="http://schemas.microsoft.com/office/infopath/2007/PartnerControls"/>
+  </ds:schemaRefs>
+</ds:datastoreItem>
 </file>
 
-<file path=customXml/itemProps1.xml><?xml version="1.0" encoding="utf-8"?>
+<file path=customXml/itemProps3.xml><?xml version="1.0" encoding="utf-8"?>
 <ds:datastoreItem xmlns:ds="http://schemas.openxmlformats.org/officeDocument/2006/customXml" ds:itemID="{AC8431E2-DA67-45E4-A1CC-7E2400CAF0BA}">
   <ds:schemaRefs>
     <ds:schemaRef ds:uri="http://schemas.microsoft.com/office/2006/metadata/contentType"/>
@@ -3117,29 +3150,4 @@
     <ds:schemaRef ds:uri="http://schemas.microsoft.com/internal/obd"/>
   </ds:schemaRefs>
 </ds:datastoreItem>
-</file>
-
-<file path=customXml/itemProps2.xml><?xml version="1.0" encoding="utf-8"?>
-<ds:datastoreItem xmlns:ds="http://schemas.openxmlformats.org/officeDocument/2006/customXml" ds:itemID="{CF6C7B6E-D565-4068-8C0D-6DB1020E83D5}">
-  <ds:schemaRefs>
-    <ds:schemaRef ds:uri="44578a0e-d2a4-4569-89a6-913d1072a7e5"/>
-    <ds:schemaRef ds:uri="http://purl.org/dc/terms/"/>
-    <ds:schemaRef ds:uri="http://schemas.microsoft.com/office/2006/documentManagement/types"/>
-    <ds:schemaRef ds:uri="http://schemas.microsoft.com/office/infopath/2007/PartnerControls"/>
-    <ds:schemaRef ds:uri="http://schemas.openxmlformats.org/package/2006/metadata/core-properties"/>
-    <ds:schemaRef ds:uri="http://purl.org/dc/elements/1.1/"/>
-    <ds:schemaRef ds:uri="a18590ec-63de-4bfb-82c4-ae33370569f5"/>
-    <ds:schemaRef ds:uri="http://schemas.microsoft.com/office/2006/metadata/properties"/>
-    <ds:schemaRef ds:uri="http://www.w3.org/XML/1998/namespace"/>
-    <ds:schemaRef ds:uri="http://purl.org/dc/dcmitype/"/>
-  </ds:schemaRefs>
-</ds:datastoreItem>
-</file>
-
-<file path=customXml/itemProps3.xml><?xml version="1.0" encoding="utf-8"?>
-<ds:datastoreItem xmlns:ds="http://schemas.openxmlformats.org/officeDocument/2006/customXml" ds:itemID="{EE20C0BC-7DE5-4F7A-8B77-34EDCADDBDDF}">
-  <ds:schemaRefs>
-    <ds:schemaRef ds:uri="http://schemas.microsoft.com/sharepoint/v3/contenttype/forms"/>
-  </ds:schemaRefs>
-</ds:datastoreItem>
 </file>
--- a/CE-02 Git Insights.docx
+++ b/CE-02 Git Insights.docx
@@ -6,16 +6,26 @@
       <w:pPr>
         <w:pStyle w:val="Heading1"/>
         <w:rPr>
+          <w:rFonts w:hint="cs"/>
           <w:sz w:val="40"/>
           <w:szCs w:val="40"/>
         </w:rPr>
       </w:pPr>
+      <w:proofErr w:type="spellStart"/>
       <w:r>
         <w:rPr>
           <w:sz w:val="40"/>
           <w:szCs w:val="40"/>
         </w:rPr>
-        <w:t xml:space="preserve">Git </w:t>
+        <w:t>Git</w:t>
+      </w:r>
+      <w:proofErr w:type="spellEnd"/>
+      <w:r>
+        <w:rPr>
+          <w:sz w:val="40"/>
+          <w:szCs w:val="40"/>
+        </w:rPr>
+        <w:t xml:space="preserve"> </w:t>
       </w:r>
       <w:r>
         <w:rPr>
@@ -25,8 +35,12 @@
         <w:t>Insights</w:t>
       </w:r>
     </w:p>
-    <w:p/>
     <w:p>
+      <w:pPr>
+        <w:rPr>
+          <w:rFonts w:hint="cs"/>
+        </w:rPr>
+      </w:pPr>
       <w:r>
         <w:rPr>
           <w:rFonts w:hint="cs"/>
@@ -87,16 +101,6 @@
     </w:p>
     <w:p>
       <w:pPr>
-        <w:jc w:val="center"/>
-        <w:rPr>
-          <w:sz w:val="20"/>
-          <w:szCs w:val="20"/>
-          <w:u w:val="dotted"/>
-        </w:rPr>
-      </w:pPr>
-    </w:p>
-    <w:p>
-      <w:pPr>
         <w:pStyle w:val="Heading2"/>
       </w:pPr>
       <w:r>
@@ -120,10 +124,10 @@
           <w:noProof/>
         </w:rPr>
         <w:drawing>
-          <wp:inline distT="0" distB="0" distL="0" distR="0" wp14:anchorId="47D1C8DE" wp14:editId="38DABBDB">
-            <wp:extent cx="4953000" cy="2420314"/>
+          <wp:inline distT="0" distB="0" distL="0" distR="0" wp14:anchorId="512BF66D" wp14:editId="7684AC77">
+            <wp:extent cx="5314950" cy="2172346"/>
             <wp:effectExtent l="0" t="0" r="0" b="0"/>
-            <wp:docPr id="3" name="Picture 3"/>
+            <wp:docPr id="2" name="Picture 2"/>
             <wp:cNvGraphicFramePr>
               <a:graphicFrameLocks xmlns:a="http://schemas.openxmlformats.org/drawingml/2006/main" noChangeAspect="1"/>
             </wp:cNvGraphicFramePr>
@@ -136,13 +140,13 @@
                   </pic:nvPicPr>
                   <pic:blipFill rotWithShape="1">
                     <a:blip r:embed="rId10"/>
-                    <a:srcRect l="475" t="10981" r="8811" b="10175"/>
+                    <a:srcRect l="317" t="15768" r="1689" b="12991"/>
                     <a:stretch/>
                   </pic:blipFill>
                   <pic:spPr bwMode="auto">
                     <a:xfrm>
                       <a:off x="0" y="0"/>
-                      <a:ext cx="4955247" cy="2421412"/>
+                      <a:ext cx="5321231" cy="2174913"/>
                     </a:xfrm>
                     <a:prstGeom prst="rect">
                       <a:avLst/>
@@ -180,9 +184,9 @@
           <w:noProof/>
         </w:rPr>
         <w:drawing>
-          <wp:inline distT="0" distB="0" distL="0" distR="0" wp14:anchorId="68F6B129" wp14:editId="62A1F5AE">
-            <wp:extent cx="4962525" cy="2722560"/>
-            <wp:effectExtent l="0" t="0" r="0" b="1905"/>
+          <wp:inline distT="0" distB="0" distL="0" distR="0" wp14:anchorId="015AD01C" wp14:editId="63BC3BC3">
+            <wp:extent cx="5324475" cy="2511219"/>
+            <wp:effectExtent l="0" t="0" r="0" b="3810"/>
             <wp:docPr id="1" name="Picture 1"/>
             <wp:cNvGraphicFramePr>
               <a:graphicFrameLocks xmlns:a="http://schemas.openxmlformats.org/drawingml/2006/main" noChangeAspect="1"/>
@@ -196,13 +200,13 @@
                   </pic:nvPicPr>
                   <pic:blipFill rotWithShape="1">
                     <a:blip r:embed="rId11"/>
-                    <a:srcRect l="1426" t="9855" r="12295" b="5951"/>
+                    <a:srcRect l="475" t="10981" r="1847" b="7078"/>
                     <a:stretch/>
                   </pic:blipFill>
                   <pic:spPr bwMode="auto">
                     <a:xfrm>
                       <a:off x="0" y="0"/>
-                      <a:ext cx="4964388" cy="2723582"/>
+                      <a:ext cx="5337016" cy="2517134"/>
                     </a:xfrm>
                     <a:prstGeom prst="rect">
                       <a:avLst/>
@@ -231,17 +235,21 @@
         <w:t>Commit Messages</w:t>
       </w:r>
     </w:p>
+    <w:p/>
     <w:p>
+      <w:pPr>
+        <w:jc w:val="center"/>
+      </w:pPr>
       <w:r>
         <w:rPr>
           <w:noProof/>
         </w:rPr>
         <w:lastRenderedPageBreak/>
         <w:drawing>
-          <wp:inline distT="0" distB="0" distL="0" distR="0" wp14:anchorId="471CC916" wp14:editId="6B932C24">
-            <wp:extent cx="5456816" cy="2723542"/>
-            <wp:effectExtent l="0" t="0" r="0" b="635"/>
-            <wp:docPr id="12" name="Picture 12"/>
+          <wp:inline distT="0" distB="0" distL="0" distR="0" wp14:anchorId="29E96D65" wp14:editId="730E392F">
+            <wp:extent cx="4876800" cy="3045470"/>
+            <wp:effectExtent l="0" t="0" r="0" b="2540"/>
+            <wp:docPr id="4" name="Picture 4"/>
             <wp:cNvGraphicFramePr>
               <a:graphicFrameLocks xmlns:a="http://schemas.openxmlformats.org/drawingml/2006/main" noChangeAspect="1"/>
             </wp:cNvGraphicFramePr>
@@ -254,13 +262,13 @@
                   </pic:nvPicPr>
                   <pic:blipFill rotWithShape="1">
                     <a:blip r:embed="rId12"/>
-                    <a:srcRect l="163" t="9209" r="9086" b="10225"/>
+                    <a:srcRect l="10923" t="9575" r="12772" b="5669"/>
                     <a:stretch/>
                   </pic:blipFill>
                   <pic:spPr bwMode="auto">
                     <a:xfrm>
                       <a:off x="0" y="0"/>
-                      <a:ext cx="5460166" cy="2725214"/>
+                      <a:ext cx="4885918" cy="3051164"/>
                     </a:xfrm>
                     <a:prstGeom prst="rect">
                       <a:avLst/>
@@ -282,15 +290,29 @@
       </w:r>
     </w:p>
     <w:p>
+      <w:pPr>
+        <w:pStyle w:val="Heading3"/>
+      </w:pPr>
+      <w:r>
+        <w:t>Branch</w:t>
+      </w:r>
+    </w:p>
+    <w:p>
+      <w:pPr>
+        <w:jc w:val="center"/>
+        <w:rPr>
+          <w:rFonts w:hint="cs"/>
+        </w:rPr>
+      </w:pPr>
       <w:r>
         <w:rPr>
           <w:noProof/>
         </w:rPr>
         <w:drawing>
-          <wp:inline distT="0" distB="0" distL="0" distR="0" wp14:anchorId="55A01AE8" wp14:editId="0BCFC362">
-            <wp:extent cx="5456555" cy="2597150"/>
-            <wp:effectExtent l="0" t="0" r="0" b="0"/>
-            <wp:docPr id="13" name="Picture 13"/>
+          <wp:inline distT="0" distB="0" distL="0" distR="0" wp14:anchorId="04028B92" wp14:editId="1A514B39">
+            <wp:extent cx="5511869" cy="1657163"/>
+            <wp:effectExtent l="0" t="0" r="0" b="635"/>
+            <wp:docPr id="14" name="Picture 14"/>
             <wp:cNvGraphicFramePr>
               <a:graphicFrameLocks xmlns:a="http://schemas.openxmlformats.org/drawingml/2006/main" noChangeAspect="1"/>
             </wp:cNvGraphicFramePr>
@@ -303,13 +325,13 @@
                   </pic:nvPicPr>
                   <pic:blipFill rotWithShape="1">
                     <a:blip r:embed="rId13"/>
-                    <a:srcRect t="8915" r="9273" b="14276"/>
+                    <a:srcRect t="15816" r="1043" b="31264"/>
                     <a:stretch/>
                   </pic:blipFill>
                   <pic:spPr bwMode="auto">
                     <a:xfrm>
                       <a:off x="0" y="0"/>
-                      <a:ext cx="5458717" cy="2598179"/>
+                      <a:ext cx="5549713" cy="1668541"/>
                     </a:xfrm>
                     <a:prstGeom prst="rect">
                       <a:avLst/>
@@ -332,25 +354,33 @@
     </w:p>
     <w:p>
       <w:pPr>
-        <w:pStyle w:val="Heading3"/>
+        <w:pStyle w:val="Heading2"/>
       </w:pPr>
       <w:r>
-        <w:t>Branch</w:t>
+        <w:t>Repo 2</w:t>
       </w:r>
     </w:p>
     <w:p>
       <w:pPr>
-        <w:jc w:val="both"/>
+        <w:pStyle w:val="Heading3"/>
+      </w:pPr>
+      <w:r>
+        <w:t>Commits</w:t>
+      </w:r>
+    </w:p>
+    <w:p>
+      <w:pPr>
+        <w:jc w:val="center"/>
       </w:pPr>
       <w:r>
         <w:rPr>
           <w:noProof/>
         </w:rPr>
         <w:drawing>
-          <wp:inline distT="0" distB="0" distL="0" distR="0" wp14:anchorId="04028B92" wp14:editId="70B1043A">
-            <wp:extent cx="5953327" cy="1789889"/>
-            <wp:effectExtent l="0" t="0" r="0" b="1270"/>
-            <wp:docPr id="14" name="Picture 14"/>
+          <wp:inline distT="0" distB="0" distL="0" distR="0" wp14:anchorId="383A86B6" wp14:editId="384EBD66">
+            <wp:extent cx="4505325" cy="2450876"/>
+            <wp:effectExtent l="0" t="0" r="0" b="6985"/>
+            <wp:docPr id="16" name="Picture 16"/>
             <wp:cNvGraphicFramePr>
               <a:graphicFrameLocks xmlns:a="http://schemas.openxmlformats.org/drawingml/2006/main" noChangeAspect="1"/>
             </wp:cNvGraphicFramePr>
@@ -363,84 +393,13 @@
                   </pic:nvPicPr>
                   <pic:blipFill rotWithShape="1">
                     <a:blip r:embed="rId14"/>
-                    <a:srcRect t="15816" r="1043" b="31264"/>
+                    <a:srcRect l="646" t="9205" r="13158" b="7394"/>
                     <a:stretch/>
                   </pic:blipFill>
                   <pic:spPr bwMode="auto">
                     <a:xfrm>
                       <a:off x="0" y="0"/>
-                      <a:ext cx="5953921" cy="1790068"/>
-                    </a:xfrm>
-                    <a:prstGeom prst="rect">
-                      <a:avLst/>
-                    </a:prstGeom>
-                    <a:ln>
-                      <a:noFill/>
-                    </a:ln>
-                    <a:extLst>
-                      <a:ext uri="{53640926-AAD7-44D8-BBD7-CCE9431645EC}">
-                        <a14:shadowObscured xmlns:a14="http://schemas.microsoft.com/office/drawing/2010/main"/>
-                      </a:ext>
-                    </a:extLst>
-                  </pic:spPr>
-                </pic:pic>
-              </a:graphicData>
-            </a:graphic>
-          </wp:inline>
-        </w:drawing>
-      </w:r>
-    </w:p>
-    <w:p/>
-    <w:p/>
-    <w:p>
-      <w:pPr>
-        <w:pStyle w:val="Heading2"/>
-      </w:pPr>
-      <w:r>
-        <w:lastRenderedPageBreak/>
-        <w:t>Repo 2</w:t>
-      </w:r>
-    </w:p>
-    <w:p>
-      <w:pPr>
-        <w:pStyle w:val="Heading3"/>
-      </w:pPr>
-      <w:r>
-        <w:t>Commits</w:t>
-      </w:r>
-    </w:p>
-    <w:p>
-      <w:pPr>
-        <w:jc w:val="center"/>
-      </w:pPr>
-      <w:r>
-        <w:rPr>
-          <w:noProof/>
-        </w:rPr>
-        <w:drawing>
-          <wp:inline distT="0" distB="0" distL="0" distR="0" wp14:anchorId="0AE2FBF3" wp14:editId="2A53842A">
-            <wp:extent cx="5048656" cy="2185240"/>
-            <wp:effectExtent l="0" t="0" r="0" b="5715"/>
-            <wp:docPr id="15" name="Picture 15"/>
-            <wp:cNvGraphicFramePr>
-              <a:graphicFrameLocks xmlns:a="http://schemas.openxmlformats.org/drawingml/2006/main" noChangeAspect="1"/>
-            </wp:cNvGraphicFramePr>
-            <a:graphic xmlns:a="http://schemas.openxmlformats.org/drawingml/2006/main">
-              <a:graphicData uri="http://schemas.openxmlformats.org/drawingml/2006/picture">
-                <pic:pic xmlns:pic="http://schemas.openxmlformats.org/drawingml/2006/picture">
-                  <pic:nvPicPr>
-                    <pic:cNvPr id="1" name=""/>
-                    <pic:cNvPicPr/>
-                  </pic:nvPicPr>
-                  <pic:blipFill rotWithShape="1">
-                    <a:blip r:embed="rId15"/>
-                    <a:srcRect l="162" t="15816" r="2336" b="9119"/>
-                    <a:stretch/>
-                  </pic:blipFill>
-                  <pic:spPr bwMode="auto">
-                    <a:xfrm>
-                      <a:off x="0" y="0"/>
-                      <a:ext cx="5058624" cy="2189554"/>
+                      <a:ext cx="4513306" cy="2455218"/>
                     </a:xfrm>
                     <a:prstGeom prst="rect">
                       <a:avLst/>
@@ -466,6 +425,7 @@
         <w:pStyle w:val="Heading3"/>
       </w:pPr>
       <w:r>
+        <w:lastRenderedPageBreak/>
         <w:t>Contributors</w:t>
       </w:r>
     </w:p>
@@ -478,10 +438,10 @@
           <w:noProof/>
         </w:rPr>
         <w:drawing>
-          <wp:inline distT="0" distB="0" distL="0" distR="0" wp14:anchorId="193429A9" wp14:editId="0AE0ACA2">
-            <wp:extent cx="5058383" cy="2751737"/>
-            <wp:effectExtent l="0" t="0" r="9525" b="0"/>
-            <wp:docPr id="16" name="Picture 16"/>
+          <wp:inline distT="0" distB="0" distL="0" distR="0" wp14:anchorId="52AE3D1F" wp14:editId="7A940B2B">
+            <wp:extent cx="5029200" cy="2342592"/>
+            <wp:effectExtent l="0" t="0" r="0" b="635"/>
+            <wp:docPr id="6" name="Picture 6"/>
             <wp:cNvGraphicFramePr>
               <a:graphicFrameLocks xmlns:a="http://schemas.openxmlformats.org/drawingml/2006/main" noChangeAspect="1"/>
             </wp:cNvGraphicFramePr>
@@ -493,14 +453,14 @@
                     <pic:cNvPicPr/>
                   </pic:nvPicPr>
                   <pic:blipFill rotWithShape="1">
-                    <a:blip r:embed="rId16"/>
-                    <a:srcRect l="646" t="9205" r="13158" b="7394"/>
+                    <a:blip r:embed="rId15"/>
+                    <a:srcRect l="950" t="12390" r="1846" b="7078"/>
                     <a:stretch/>
                   </pic:blipFill>
                   <pic:spPr bwMode="auto">
                     <a:xfrm>
                       <a:off x="0" y="0"/>
-                      <a:ext cx="5063632" cy="2754592"/>
+                      <a:ext cx="5035261" cy="2345415"/>
                     </a:xfrm>
                     <a:prstGeom prst="rect">
                       <a:avLst/>
@@ -524,6 +484,9 @@
     <w:p>
       <w:pPr>
         <w:pStyle w:val="Heading3"/>
+        <w:rPr>
+          <w:rFonts w:hint="cs"/>
+        </w:rPr>
       </w:pPr>
       <w:r>
         <w:t>Commit Messages</w:t>
@@ -538,10 +501,10 @@
           <w:noProof/>
         </w:rPr>
         <w:drawing>
-          <wp:inline distT="0" distB="0" distL="0" distR="0" wp14:anchorId="1A47361B" wp14:editId="79E0F3D5">
-            <wp:extent cx="5485046" cy="2120292"/>
-            <wp:effectExtent l="0" t="0" r="1905" b="0"/>
-            <wp:docPr id="18" name="Picture 18"/>
+          <wp:inline distT="0" distB="0" distL="0" distR="0" wp14:anchorId="6C22C0B4" wp14:editId="694C6162">
+            <wp:extent cx="5048250" cy="2226450"/>
+            <wp:effectExtent l="0" t="0" r="0" b="2540"/>
+            <wp:docPr id="7" name="Picture 7"/>
             <wp:cNvGraphicFramePr>
               <a:graphicFrameLocks xmlns:a="http://schemas.openxmlformats.org/drawingml/2006/main" noChangeAspect="1"/>
             </wp:cNvGraphicFramePr>
@@ -553,14 +516,14 @@
                     <pic:cNvPicPr/>
                   </pic:nvPicPr>
                   <pic:blipFill rotWithShape="1">
-                    <a:blip r:embed="rId17"/>
-                    <a:srcRect t="14382" r="8804" b="22915"/>
+                    <a:blip r:embed="rId16"/>
+                    <a:srcRect l="317" t="16332" r="1689" b="6796"/>
                     <a:stretch/>
                   </pic:blipFill>
                   <pic:spPr bwMode="auto">
                     <a:xfrm>
                       <a:off x="0" y="0"/>
-                      <a:ext cx="5486858" cy="2120992"/>
+                      <a:ext cx="5055667" cy="2229721"/>
                     </a:xfrm>
                     <a:prstGeom prst="rect">
                       <a:avLst/>
@@ -583,18 +546,30 @@
     </w:p>
     <w:p>
       <w:pPr>
+        <w:pStyle w:val="Heading3"/>
+      </w:pPr>
+      <w:r>
+        <w:t>Branch</w:t>
+      </w:r>
+    </w:p>
+    <w:p/>
+    <w:p>
+      <w:pPr>
         <w:jc w:val="center"/>
+        <w:rPr>
+          <w:rFonts w:hint="cs"/>
+          <w:color w:val="FF0000"/>
+        </w:rPr>
       </w:pPr>
       <w:r>
         <w:rPr>
           <w:noProof/>
         </w:rPr>
-        <w:lastRenderedPageBreak/>
         <w:drawing>
-          <wp:inline distT="0" distB="0" distL="0" distR="0" wp14:anchorId="3206149C" wp14:editId="5D24A20A">
-            <wp:extent cx="5339999" cy="2952705"/>
-            <wp:effectExtent l="0" t="0" r="0" b="635"/>
-            <wp:docPr id="19" name="Picture 19"/>
+          <wp:inline distT="0" distB="0" distL="0" distR="0" wp14:anchorId="6D5576D4" wp14:editId="33620DF1">
+            <wp:extent cx="5256221" cy="1590675"/>
+            <wp:effectExtent l="0" t="0" r="1905" b="0"/>
+            <wp:docPr id="17" name="Picture 17"/>
             <wp:cNvGraphicFramePr>
               <a:graphicFrameLocks xmlns:a="http://schemas.openxmlformats.org/drawingml/2006/main" noChangeAspect="1"/>
             </wp:cNvGraphicFramePr>
@@ -606,14 +581,14 @@
                     <pic:cNvPicPr/>
                   </pic:nvPicPr>
                   <pic:blipFill rotWithShape="1">
-                    <a:blip r:embed="rId18"/>
-                    <a:srcRect l="5983" t="9204" r="11538" b="9678"/>
+                    <a:blip r:embed="rId17"/>
+                    <a:srcRect l="323" t="20131" r="1367" b="26950"/>
                     <a:stretch/>
                   </pic:blipFill>
                   <pic:spPr bwMode="auto">
                     <a:xfrm>
                       <a:off x="0" y="0"/>
-                      <a:ext cx="5345597" cy="2955801"/>
+                      <a:ext cx="5295162" cy="1602460"/>
                     </a:xfrm>
                     <a:prstGeom prst="rect">
                       <a:avLst/>
@@ -636,130 +611,23 @@
     </w:p>
     <w:p>
       <w:pPr>
-        <w:pStyle w:val="Heading3"/>
-      </w:pPr>
-      <w:r>
-        <w:t>Branch</w:t>
-      </w:r>
+        <w:spacing w:after="0"/>
+      </w:pPr>
     </w:p>
-    <w:p/>
     <w:p>
       <w:pPr>
+        <w:spacing w:after="0"/>
         <w:rPr>
-          <w:color w:val="FF0000"/>
+          <w:rFonts w:hint="cs"/>
+          <w:cs/>
         </w:rPr>
       </w:pPr>
-      <w:r>
-        <w:rPr>
-          <w:color w:val="FF0000"/>
-        </w:rPr>
-        <w:t xml:space="preserve">         </w:t>
-      </w:r>
       <w:bookmarkStart w:id="0" w:name="_GoBack"/>
       <w:bookmarkEnd w:id="0"/>
-      <w:r>
-        <w:rPr>
-          <w:noProof/>
-        </w:rPr>
-        <w:drawing>
-          <wp:inline distT="0" distB="0" distL="0" distR="0" wp14:anchorId="6D5576D4" wp14:editId="3F915CD6">
-            <wp:extent cx="5528778" cy="1673158"/>
-            <wp:effectExtent l="0" t="0" r="0" b="3810"/>
-            <wp:docPr id="17" name="Picture 17"/>
-            <wp:cNvGraphicFramePr>
-              <a:graphicFrameLocks xmlns:a="http://schemas.openxmlformats.org/drawingml/2006/main" noChangeAspect="1"/>
-            </wp:cNvGraphicFramePr>
-            <a:graphic xmlns:a="http://schemas.openxmlformats.org/drawingml/2006/main">
-              <a:graphicData uri="http://schemas.openxmlformats.org/drawingml/2006/picture">
-                <pic:pic xmlns:pic="http://schemas.openxmlformats.org/drawingml/2006/picture">
-                  <pic:nvPicPr>
-                    <pic:cNvPr id="1" name=""/>
-                    <pic:cNvPicPr/>
-                  </pic:nvPicPr>
-                  <pic:blipFill rotWithShape="1">
-                    <a:blip r:embed="rId19"/>
-                    <a:srcRect l="323" t="20131" r="1367" b="26950"/>
-                    <a:stretch/>
-                  </pic:blipFill>
-                  <pic:spPr bwMode="auto">
-                    <a:xfrm>
-                      <a:off x="0" y="0"/>
-                      <a:ext cx="5556528" cy="1681556"/>
-                    </a:xfrm>
-                    <a:prstGeom prst="rect">
-                      <a:avLst/>
-                    </a:prstGeom>
-                    <a:ln>
-                      <a:noFill/>
-                    </a:ln>
-                    <a:extLst>
-                      <a:ext uri="{53640926-AAD7-44D8-BBD7-CCE9431645EC}">
-                        <a14:shadowObscured xmlns:a14="http://schemas.microsoft.com/office/drawing/2010/main"/>
-                      </a:ext>
-                    </a:extLst>
-                  </pic:spPr>
-                </pic:pic>
-              </a:graphicData>
-            </a:graphic>
-          </wp:inline>
-        </w:drawing>
-      </w:r>
-    </w:p>
-    <w:p>
-      <w:pPr>
-        <w:rPr>
-          <w:color w:val="FF0000"/>
-        </w:rPr>
-      </w:pPr>
-    </w:p>
-    <w:p>
-      <w:pPr>
-        <w:spacing w:after="0"/>
-        <w:rPr>
-          <w:u w:val="dotted"/>
-        </w:rPr>
-      </w:pPr>
-    </w:p>
-    <w:p>
-      <w:pPr>
-        <w:spacing w:after="0"/>
-      </w:pPr>
-    </w:p>
-    <w:p>
-      <w:pPr>
-        <w:spacing w:after="0"/>
-      </w:pPr>
-    </w:p>
-    <w:p>
-      <w:pPr>
-        <w:spacing w:after="0"/>
-      </w:pPr>
-    </w:p>
-    <w:p>
-      <w:pPr>
-        <w:spacing w:after="0"/>
-      </w:pPr>
-    </w:p>
-    <w:p/>
-    <w:p>
-      <w:pPr>
-        <w:spacing w:after="0"/>
-        <w:rPr>
-          <w:u w:val="dotted"/>
-        </w:rPr>
-      </w:pPr>
-    </w:p>
-    <w:p>
-      <w:pPr>
-        <w:spacing w:after="0"/>
-        <w:rPr>
-          <w:cs/>
-        </w:rPr>
-      </w:pPr>
     </w:p>
     <w:sectPr>
-      <w:headerReference w:type="default" r:id="rId20"/>
-      <w:footerReference w:type="default" r:id="rId21"/>
+      <w:headerReference w:type="default" r:id="rId18"/>
+      <w:footerReference w:type="default" r:id="rId19"/>
       <w:pgSz w:w="11906" w:h="16838" w:code="9"/>
       <w:pgMar w:top="851" w:right="991" w:bottom="851" w:left="1440" w:header="284" w:footer="720" w:gutter="0"/>
       <w:cols w:space="720"/>
@@ -960,7 +828,7 @@
             <w:szCs w:val="24"/>
             <w:cs/>
           </w:rPr>
-          <w:t>4</w:t>
+          <w:t>3</w:t>
         </w:r>
         <w:r>
           <w:rPr>
@@ -2158,6 +2026,7 @@
     <w:rsid w:val="008C72A4"/>
     <w:rsid w:val="00950D81"/>
     <w:rsid w:val="00953F5D"/>
+    <w:rsid w:val="00F23377"/>
   </w:rsids>
   <m:mathPr>
     <m:mathFont m:val="Cambria Math"/>
@@ -2926,12 +2795,6 @@
 </file>
 
 <file path=customXml/item2.xml><?xml version="1.0" encoding="utf-8"?>
-<p:properties xmlns:p="http://schemas.microsoft.com/office/2006/metadata/properties" xmlns:xsi="http://www.w3.org/2001/XMLSchema-instance" xmlns:pc="http://schemas.microsoft.com/office/infopath/2007/PartnerControls">
-  <documentManagement/>
-</p:properties>
-</file>
-
-<file path=customXml/item3.xml><?xml version="1.0" encoding="utf-8"?>
 <ct:contentTypeSchema xmlns:ct="http://schemas.microsoft.com/office/2006/metadata/contentType" xmlns:ma="http://schemas.microsoft.com/office/2006/metadata/properties/metaAttributes" ct:_="" ma:_="" ma:contentTypeName="Document" ma:contentTypeID="0x01010074C886D97DC2CA43A3C320BBEBDF10BC" ma:contentTypeVersion="7" ma:contentTypeDescription="Create a new document." ma:contentTypeScope="" ma:versionID="7e3450763b1e3b845bf5769475f7e9af">
   <xsd:schema xmlns:xsd="http://www.w3.org/2001/XMLSchema" xmlns:xs="http://www.w3.org/2001/XMLSchema" xmlns:p="http://schemas.microsoft.com/office/2006/metadata/properties" xmlns:ns3="a18590ec-63de-4bfb-82c4-ae33370569f5" xmlns:ns4="44578a0e-d2a4-4569-89a6-913d1072a7e5" targetNamespace="http://schemas.microsoft.com/office/2006/metadata/properties" ma:root="true" ma:fieldsID="436e547f581224ea2ae945d62dff6447" ns3:_="" ns4:_="">
     <xsd:import namespace="a18590ec-63de-4bfb-82c4-ae33370569f5"/>
@@ -3116,6 +2979,12 @@
 </ct:contentTypeSchema>
 </file>
 
+<file path=customXml/item3.xml><?xml version="1.0" encoding="utf-8"?>
+<p:properties xmlns:p="http://schemas.microsoft.com/office/2006/metadata/properties" xmlns:xsi="http://www.w3.org/2001/XMLSchema-instance" xmlns:pc="http://schemas.microsoft.com/office/infopath/2007/PartnerControls">
+  <documentManagement/>
+</p:properties>
+</file>
+
 <file path=customXml/itemProps1.xml><?xml version="1.0" encoding="utf-8"?>
 <ds:datastoreItem xmlns:ds="http://schemas.openxmlformats.org/officeDocument/2006/customXml" ds:itemID="{EE20C0BC-7DE5-4F7A-8B77-34EDCADDBDDF}">
   <ds:schemaRefs>
@@ -3125,15 +2994,6 @@
 </file>
 
 <file path=customXml/itemProps2.xml><?xml version="1.0" encoding="utf-8"?>
-<ds:datastoreItem xmlns:ds="http://schemas.openxmlformats.org/officeDocument/2006/customXml" ds:itemID="{CF6C7B6E-D565-4068-8C0D-6DB1020E83D5}">
-  <ds:schemaRefs>
-    <ds:schemaRef ds:uri="http://schemas.microsoft.com/office/2006/metadata/properties"/>
-    <ds:schemaRef ds:uri="http://schemas.microsoft.com/office/infopath/2007/PartnerControls"/>
-  </ds:schemaRefs>
-</ds:datastoreItem>
-</file>
-
-<file path=customXml/itemProps3.xml><?xml version="1.0" encoding="utf-8"?>
 <ds:datastoreItem xmlns:ds="http://schemas.openxmlformats.org/officeDocument/2006/customXml" ds:itemID="{AC8431E2-DA67-45E4-A1CC-7E2400CAF0BA}">
   <ds:schemaRefs>
     <ds:schemaRef ds:uri="http://schemas.microsoft.com/office/2006/metadata/contentType"/>
@@ -3150,4 +3010,13 @@
     <ds:schemaRef ds:uri="http://schemas.microsoft.com/internal/obd"/>
   </ds:schemaRefs>
 </ds:datastoreItem>
+</file>
+
+<file path=customXml/itemProps3.xml><?xml version="1.0" encoding="utf-8"?>
+<ds:datastoreItem xmlns:ds="http://schemas.openxmlformats.org/officeDocument/2006/customXml" ds:itemID="{CF6C7B6E-D565-4068-8C0D-6DB1020E83D5}">
+  <ds:schemaRefs>
+    <ds:schemaRef ds:uri="http://schemas.microsoft.com/office/2006/metadata/properties"/>
+    <ds:schemaRef ds:uri="http://schemas.microsoft.com/office/infopath/2007/PartnerControls"/>
+  </ds:schemaRefs>
+</ds:datastoreItem>
 </file>
--- a/CE-02 Git Insights.docx
+++ b/CE-02 Git Insights.docx
@@ -6,7 +6,6 @@
       <w:pPr>
         <w:pStyle w:val="Heading1"/>
         <w:rPr>
-          <w:rFonts w:hint="cs"/>
           <w:sz w:val="40"/>
           <w:szCs w:val="40"/>
         </w:rPr>
@@ -36,11 +35,6 @@
       </w:r>
     </w:p>
     <w:p>
-      <w:pPr>
-        <w:rPr>
-          <w:rFonts w:hint="cs"/>
-        </w:rPr>
-      </w:pPr>
       <w:r>
         <w:rPr>
           <w:rFonts w:hint="cs"/>
@@ -124,10 +118,10 @@
           <w:noProof/>
         </w:rPr>
         <w:drawing>
-          <wp:inline distT="0" distB="0" distL="0" distR="0" wp14:anchorId="512BF66D" wp14:editId="7684AC77">
-            <wp:extent cx="5314950" cy="2172346"/>
+          <wp:inline distT="0" distB="0" distL="0" distR="0" wp14:anchorId="130043F4" wp14:editId="76D0E181">
+            <wp:extent cx="5297557" cy="2612017"/>
             <wp:effectExtent l="0" t="0" r="0" b="0"/>
-            <wp:docPr id="2" name="Picture 2"/>
+            <wp:docPr id="5" name="Picture 5"/>
             <wp:cNvGraphicFramePr>
               <a:graphicFrameLocks xmlns:a="http://schemas.openxmlformats.org/drawingml/2006/main" noChangeAspect="1"/>
             </wp:cNvGraphicFramePr>
@@ -140,13 +134,13 @@
                   </pic:nvPicPr>
                   <pic:blipFill rotWithShape="1">
                     <a:blip r:embed="rId10"/>
-                    <a:srcRect l="317" t="15768" r="1689" b="12991"/>
+                    <a:srcRect l="1157" t="9406" r="2332" b="5956"/>
                     <a:stretch/>
                   </pic:blipFill>
                   <pic:spPr bwMode="auto">
                     <a:xfrm>
                       <a:off x="0" y="0"/>
-                      <a:ext cx="5321231" cy="2174913"/>
+                      <a:ext cx="5308159" cy="2617245"/>
                     </a:xfrm>
                     <a:prstGeom prst="rect">
                       <a:avLst/>
@@ -184,9 +178,9 @@
           <w:noProof/>
         </w:rPr>
         <w:drawing>
-          <wp:inline distT="0" distB="0" distL="0" distR="0" wp14:anchorId="015AD01C" wp14:editId="63BC3BC3">
-            <wp:extent cx="5324475" cy="2511219"/>
-            <wp:effectExtent l="0" t="0" r="0" b="3810"/>
+          <wp:inline distT="0" distB="0" distL="0" distR="0" wp14:anchorId="02298ED8" wp14:editId="759F743C">
+            <wp:extent cx="5347252" cy="2476213"/>
+            <wp:effectExtent l="0" t="0" r="6350" b="635"/>
             <wp:docPr id="1" name="Picture 1"/>
             <wp:cNvGraphicFramePr>
               <a:graphicFrameLocks xmlns:a="http://schemas.openxmlformats.org/drawingml/2006/main" noChangeAspect="1"/>
@@ -200,13 +194,13 @@
                   </pic:nvPicPr>
                   <pic:blipFill rotWithShape="1">
                     <a:blip r:embed="rId11"/>
-                    <a:srcRect l="475" t="10981" r="1847" b="7078"/>
+                    <a:srcRect t="13517" r="1544" b="5387"/>
                     <a:stretch/>
                   </pic:blipFill>
                   <pic:spPr bwMode="auto">
                     <a:xfrm>
                       <a:off x="0" y="0"/>
-                      <a:ext cx="5337016" cy="2517134"/>
+                      <a:ext cx="5361785" cy="2482943"/>
                     </a:xfrm>
                     <a:prstGeom prst="rect">
                       <a:avLst/>
@@ -246,10 +240,10 @@
         </w:rPr>
         <w:lastRenderedPageBreak/>
         <w:drawing>
-          <wp:inline distT="0" distB="0" distL="0" distR="0" wp14:anchorId="29E96D65" wp14:editId="730E392F">
-            <wp:extent cx="4876800" cy="3045470"/>
-            <wp:effectExtent l="0" t="0" r="0" b="2540"/>
-            <wp:docPr id="4" name="Picture 4"/>
+          <wp:inline distT="0" distB="0" distL="0" distR="0" wp14:anchorId="4D264741" wp14:editId="33DB44C3">
+            <wp:extent cx="5565913" cy="2442144"/>
+            <wp:effectExtent l="0" t="0" r="0" b="0"/>
+            <wp:docPr id="3" name="Picture 3"/>
             <wp:cNvGraphicFramePr>
               <a:graphicFrameLocks xmlns:a="http://schemas.openxmlformats.org/drawingml/2006/main" noChangeAspect="1"/>
             </wp:cNvGraphicFramePr>
@@ -262,13 +256,13 @@
                   </pic:nvPicPr>
                   <pic:blipFill rotWithShape="1">
                     <a:blip r:embed="rId12"/>
-                    <a:srcRect l="10923" t="9575" r="12772" b="5669"/>
+                    <a:srcRect t="17336" r="1346" b="5672"/>
                     <a:stretch/>
                   </pic:blipFill>
                   <pic:spPr bwMode="auto">
                     <a:xfrm>
                       <a:off x="0" y="0"/>
-                      <a:ext cx="4885918" cy="3051164"/>
+                      <a:ext cx="5579237" cy="2447990"/>
                     </a:xfrm>
                     <a:prstGeom prst="rect">
                       <a:avLst/>
@@ -300,19 +294,16 @@
     <w:p>
       <w:pPr>
         <w:jc w:val="center"/>
-        <w:rPr>
-          <w:rFonts w:hint="cs"/>
-        </w:rPr>
       </w:pPr>
       <w:r>
         <w:rPr>
           <w:noProof/>
         </w:rPr>
         <w:drawing>
-          <wp:inline distT="0" distB="0" distL="0" distR="0" wp14:anchorId="04028B92" wp14:editId="1A514B39">
-            <wp:extent cx="5511869" cy="1657163"/>
-            <wp:effectExtent l="0" t="0" r="0" b="635"/>
-            <wp:docPr id="14" name="Picture 14"/>
+          <wp:inline distT="0" distB="0" distL="0" distR="0" wp14:anchorId="0F4BA2BC" wp14:editId="3E6F351E">
+            <wp:extent cx="5665304" cy="1656459"/>
+            <wp:effectExtent l="0" t="0" r="0" b="1270"/>
+            <wp:docPr id="8" name="Picture 8"/>
             <wp:cNvGraphicFramePr>
               <a:graphicFrameLocks xmlns:a="http://schemas.openxmlformats.org/drawingml/2006/main" noChangeAspect="1"/>
             </wp:cNvGraphicFramePr>
@@ -325,13 +316,13 @@
                   </pic:nvPicPr>
                   <pic:blipFill rotWithShape="1">
                     <a:blip r:embed="rId13"/>
-                    <a:srcRect t="15816" r="1043" b="31264"/>
+                    <a:srcRect t="16162" b="31832"/>
                     <a:stretch/>
                   </pic:blipFill>
                   <pic:spPr bwMode="auto">
                     <a:xfrm>
                       <a:off x="0" y="0"/>
-                      <a:ext cx="5549713" cy="1668541"/>
+                      <a:ext cx="5673860" cy="1658961"/>
                     </a:xfrm>
                     <a:prstGeom prst="rect">
                       <a:avLst/>
@@ -377,10 +368,10 @@
           <w:noProof/>
         </w:rPr>
         <w:drawing>
-          <wp:inline distT="0" distB="0" distL="0" distR="0" wp14:anchorId="383A86B6" wp14:editId="384EBD66">
-            <wp:extent cx="4505325" cy="2450876"/>
-            <wp:effectExtent l="0" t="0" r="0" b="6985"/>
-            <wp:docPr id="16" name="Picture 16"/>
+          <wp:inline distT="0" distB="0" distL="0" distR="0" wp14:anchorId="6FFB6F0D" wp14:editId="20BF5A9C">
+            <wp:extent cx="5675243" cy="2233802"/>
+            <wp:effectExtent l="0" t="0" r="1905" b="0"/>
+            <wp:docPr id="10" name="Picture 10"/>
             <wp:cNvGraphicFramePr>
               <a:graphicFrameLocks xmlns:a="http://schemas.openxmlformats.org/drawingml/2006/main" noChangeAspect="1"/>
             </wp:cNvGraphicFramePr>
@@ -393,13 +384,13 @@
                   </pic:nvPicPr>
                   <pic:blipFill rotWithShape="1">
                     <a:blip r:embed="rId14"/>
-                    <a:srcRect l="646" t="9205" r="13158" b="7394"/>
+                    <a:srcRect t="16161" r="1369" b="14788"/>
                     <a:stretch/>
                   </pic:blipFill>
                   <pic:spPr bwMode="auto">
                     <a:xfrm>
                       <a:off x="0" y="0"/>
-                      <a:ext cx="4513306" cy="2455218"/>
+                      <a:ext cx="5693479" cy="2240980"/>
                     </a:xfrm>
                     <a:prstGeom prst="rect">
                       <a:avLst/>
@@ -425,7 +416,6 @@
         <w:pStyle w:val="Heading3"/>
       </w:pPr>
       <w:r>
-        <w:lastRenderedPageBreak/>
         <w:t>Contributors</w:t>
       </w:r>
     </w:p>
@@ -437,11 +427,12 @@
         <w:rPr>
           <w:noProof/>
         </w:rPr>
+        <w:lastRenderedPageBreak/>
         <w:drawing>
-          <wp:inline distT="0" distB="0" distL="0" distR="0" wp14:anchorId="52AE3D1F" wp14:editId="7A940B2B">
-            <wp:extent cx="5029200" cy="2342592"/>
+          <wp:inline distT="0" distB="0" distL="0" distR="0" wp14:anchorId="39FDC73A" wp14:editId="00CF0CAE">
+            <wp:extent cx="5277678" cy="2380730"/>
             <wp:effectExtent l="0" t="0" r="0" b="635"/>
-            <wp:docPr id="6" name="Picture 6"/>
+            <wp:docPr id="9" name="Picture 9"/>
             <wp:cNvGraphicFramePr>
               <a:graphicFrameLocks xmlns:a="http://schemas.openxmlformats.org/drawingml/2006/main" noChangeAspect="1"/>
             </wp:cNvGraphicFramePr>
@@ -454,13 +445,13 @@
                   </pic:nvPicPr>
                   <pic:blipFill rotWithShape="1">
                     <a:blip r:embed="rId15"/>
-                    <a:srcRect l="950" t="12390" r="1846" b="7078"/>
+                    <a:srcRect t="13133" r="1850" b="6866"/>
                     <a:stretch/>
                   </pic:blipFill>
                   <pic:spPr bwMode="auto">
                     <a:xfrm>
                       <a:off x="0" y="0"/>
-                      <a:ext cx="5035261" cy="2345415"/>
+                      <a:ext cx="5288738" cy="2385719"/>
                     </a:xfrm>
                     <a:prstGeom prst="rect">
                       <a:avLst/>
@@ -484,9 +475,6 @@
     <w:p>
       <w:pPr>
         <w:pStyle w:val="Heading3"/>
-        <w:rPr>
-          <w:rFonts w:hint="cs"/>
-        </w:rPr>
       </w:pPr>
       <w:r>
         <w:t>Commit Messages</w:t>
@@ -501,10 +489,10 @@
           <w:noProof/>
         </w:rPr>
         <w:drawing>
-          <wp:inline distT="0" distB="0" distL="0" distR="0" wp14:anchorId="6C22C0B4" wp14:editId="694C6162">
-            <wp:extent cx="5048250" cy="2226450"/>
-            <wp:effectExtent l="0" t="0" r="0" b="2540"/>
-            <wp:docPr id="7" name="Picture 7"/>
+          <wp:inline distT="0" distB="0" distL="0" distR="0" wp14:anchorId="4639D199" wp14:editId="3D5E28AB">
+            <wp:extent cx="5317434" cy="2261988"/>
+            <wp:effectExtent l="0" t="0" r="0" b="5080"/>
+            <wp:docPr id="11" name="Picture 11"/>
             <wp:cNvGraphicFramePr>
               <a:graphicFrameLocks xmlns:a="http://schemas.openxmlformats.org/drawingml/2006/main" noChangeAspect="1"/>
             </wp:cNvGraphicFramePr>
@@ -517,13 +505,13 @@
                   </pic:nvPicPr>
                   <pic:blipFill rotWithShape="1">
                     <a:blip r:embed="rId16"/>
-                    <a:srcRect l="317" t="16332" r="1689" b="6796"/>
+                    <a:srcRect t="15866" r="1346" b="9488"/>
                     <a:stretch/>
                   </pic:blipFill>
                   <pic:spPr bwMode="auto">
                     <a:xfrm>
                       <a:off x="0" y="0"/>
-                      <a:ext cx="5055667" cy="2229721"/>
+                      <a:ext cx="5330605" cy="2267591"/>
                     </a:xfrm>
                     <a:prstGeom prst="rect">
                       <a:avLst/>
@@ -557,7 +545,6 @@
       <w:pPr>
         <w:jc w:val="center"/>
         <w:rPr>
-          <w:rFonts w:hint="cs"/>
           <w:color w:val="FF0000"/>
         </w:rPr>
       </w:pPr>
@@ -566,10 +553,10 @@
           <w:noProof/>
         </w:rPr>
         <w:drawing>
-          <wp:inline distT="0" distB="0" distL="0" distR="0" wp14:anchorId="6D5576D4" wp14:editId="33620DF1">
-            <wp:extent cx="5256221" cy="1590675"/>
-            <wp:effectExtent l="0" t="0" r="1905" b="0"/>
-            <wp:docPr id="17" name="Picture 17"/>
+          <wp:inline distT="0" distB="0" distL="0" distR="0" wp14:anchorId="29645D0A" wp14:editId="039C8249">
+            <wp:extent cx="5347252" cy="1731525"/>
+            <wp:effectExtent l="0" t="0" r="6350" b="2540"/>
+            <wp:docPr id="12" name="Picture 12"/>
             <wp:cNvGraphicFramePr>
               <a:graphicFrameLocks xmlns:a="http://schemas.openxmlformats.org/drawingml/2006/main" noChangeAspect="1"/>
             </wp:cNvGraphicFramePr>
@@ -582,13 +569,13 @@
                   </pic:nvPicPr>
                   <pic:blipFill rotWithShape="1">
                     <a:blip r:embed="rId17"/>
-                    <a:srcRect l="323" t="20131" r="1367" b="26950"/>
+                    <a:srcRect t="16455" b="25949"/>
                     <a:stretch/>
                   </pic:blipFill>
                   <pic:spPr bwMode="auto">
                     <a:xfrm>
                       <a:off x="0" y="0"/>
-                      <a:ext cx="5295162" cy="1602460"/>
+                      <a:ext cx="5370850" cy="1739166"/>
                     </a:xfrm>
                     <a:prstGeom prst="rect">
                       <a:avLst/>
@@ -612,13 +599,7 @@
     <w:p>
       <w:pPr>
         <w:spacing w:after="0"/>
-      </w:pPr>
-    </w:p>
-    <w:p>
-      <w:pPr>
-        <w:spacing w:after="0"/>
         <w:rPr>
-          <w:rFonts w:hint="cs"/>
           <w:cs/>
         </w:rPr>
       </w:pPr>
@@ -2027,6 +2008,7 @@
     <w:rsid w:val="00950D81"/>
     <w:rsid w:val="00953F5D"/>
     <w:rsid w:val="00F23377"/>
+    <w:rsid w:val="00F436D2"/>
   </w:rsids>
   <m:mathPr>
     <m:mathFont m:val="Cambria Math"/>
@@ -2786,12 +2768,9 @@
 </file>
 
 <file path=customXml/item1.xml><?xml version="1.0" encoding="utf-8"?>
-<?mso-contentType ?>
-<FormTemplates xmlns="http://schemas.microsoft.com/sharepoint/v3/contenttype/forms">
-  <Display>DocumentLibraryForm</Display>
-  <Edit>DocumentLibraryForm</Edit>
-  <New>DocumentLibraryForm</New>
-</FormTemplates>
+<p:properties xmlns:p="http://schemas.microsoft.com/office/2006/metadata/properties" xmlns:xsi="http://www.w3.org/2001/XMLSchema-instance" xmlns:pc="http://schemas.microsoft.com/office/infopath/2007/PartnerControls">
+  <documentManagement/>
+</p:properties>
 </file>
 
 <file path=customXml/item2.xml><?xml version="1.0" encoding="utf-8"?>
@@ -2980,15 +2959,19 @@
 </file>
 
 <file path=customXml/item3.xml><?xml version="1.0" encoding="utf-8"?>
-<p:properties xmlns:p="http://schemas.microsoft.com/office/2006/metadata/properties" xmlns:xsi="http://www.w3.org/2001/XMLSchema-instance" xmlns:pc="http://schemas.microsoft.com/office/infopath/2007/PartnerControls">
-  <documentManagement/>
-</p:properties>
+<?mso-contentType ?>
+<FormTemplates xmlns="http://schemas.microsoft.com/sharepoint/v3/contenttype/forms">
+  <Display>DocumentLibraryForm</Display>
+  <Edit>DocumentLibraryForm</Edit>
+  <New>DocumentLibraryForm</New>
+</FormTemplates>
 </file>
 
 <file path=customXml/itemProps1.xml><?xml version="1.0" encoding="utf-8"?>
-<ds:datastoreItem xmlns:ds="http://schemas.openxmlformats.org/officeDocument/2006/customXml" ds:itemID="{EE20C0BC-7DE5-4F7A-8B77-34EDCADDBDDF}">
+<ds:datastoreItem xmlns:ds="http://schemas.openxmlformats.org/officeDocument/2006/customXml" ds:itemID="{CF6C7B6E-D565-4068-8C0D-6DB1020E83D5}">
   <ds:schemaRefs>
-    <ds:schemaRef ds:uri="http://schemas.microsoft.com/sharepoint/v3/contenttype/forms"/>
+    <ds:schemaRef ds:uri="http://schemas.microsoft.com/office/2006/metadata/properties"/>
+    <ds:schemaRef ds:uri="http://schemas.microsoft.com/office/infopath/2007/PartnerControls"/>
   </ds:schemaRefs>
 </ds:datastoreItem>
 </file>
@@ -3013,10 +2996,9 @@
 </file>
 
 <file path=customXml/itemProps3.xml><?xml version="1.0" encoding="utf-8"?>
-<ds:datastoreItem xmlns:ds="http://schemas.openxmlformats.org/officeDocument/2006/customXml" ds:itemID="{CF6C7B6E-D565-4068-8C0D-6DB1020E83D5}">
+<ds:datastoreItem xmlns:ds="http://schemas.openxmlformats.org/officeDocument/2006/customXml" ds:itemID="{EE20C0BC-7DE5-4F7A-8B77-34EDCADDBDDF}">
   <ds:schemaRefs>
-    <ds:schemaRef ds:uri="http://schemas.microsoft.com/office/2006/metadata/properties"/>
-    <ds:schemaRef ds:uri="http://schemas.microsoft.com/office/infopath/2007/PartnerControls"/>
+    <ds:schemaRef ds:uri="http://schemas.microsoft.com/sharepoint/v3/contenttype/forms"/>
   </ds:schemaRefs>
 </ds:datastoreItem>
 </file>